--- a/Books/Computer_genericideas.docx
+++ b/Books/Computer_genericideas.docx
@@ -5,7 +5,6 @@
     <w:p>
       <w:pPr>
         <w:pStyle w:val="ListParagraph"/>
-        <w:jc w:val="center"/>
         <w:rPr>
           <w:b/>
           <w:bCs/>
@@ -43,6 +42,59 @@
           <w:u w:val="single"/>
         </w:rPr>
         <w:t>.</w:t>
+      </w:r>
+    </w:p>
+    <w:p>
+      <w:pPr>
+        <w:pStyle w:val="ListParagraph"/>
+        <w:rPr>
+          <w:b/>
+          <w:bCs/>
+          <w:sz w:val="40"/>
+          <w:szCs w:val="40"/>
+          <w:u w:val="single"/>
+        </w:rPr>
+      </w:pPr>
+    </w:p>
+    <w:p>
+      <w:pPr>
+        <w:pStyle w:val="ListParagraph"/>
+        <w:rPr>
+          <w:b/>
+          <w:bCs/>
+          <w:sz w:val="40"/>
+          <w:szCs w:val="40"/>
+        </w:rPr>
+      </w:pPr>
+      <w:r>
+        <w:rPr>
+          <w:b/>
+          <w:bCs/>
+          <w:sz w:val="40"/>
+          <w:szCs w:val="40"/>
+          <w:highlight w:val="magenta"/>
+        </w:rPr>
+        <w:t xml:space="preserve">STUDY LOW LEVEL </w:t>
+      </w:r>
+      <w:r>
+        <w:rPr>
+          <w:b/>
+          <w:bCs/>
+          <w:sz w:val="40"/>
+          <w:szCs w:val="40"/>
+          <w:highlight w:val="magenta"/>
+        </w:rPr>
+        <w:t xml:space="preserve">UNDERLYING </w:t>
+      </w:r>
+      <w:r>
+        <w:rPr>
+          <w:b/>
+          <w:bCs/>
+          <w:sz w:val="40"/>
+          <w:szCs w:val="40"/>
+          <w:highlight w:val="magenta"/>
+        </w:rPr>
+        <w:t>CONCEPTS</w:t>
       </w:r>
     </w:p>
     <w:p>
@@ -257,6 +309,49 @@
     <w:p>
       <w:pPr>
         <w:pStyle w:val="ListParagraph"/>
+        <w:jc w:val="center"/>
+        <w:rPr>
+          <w:b/>
+          <w:bCs/>
+          <w:sz w:val="28"/>
+          <w:szCs w:val="28"/>
+          <w:u w:val="single"/>
+        </w:rPr>
+      </w:pPr>
+      <w:r>
+        <w:rPr>
+          <w:b/>
+          <w:bCs/>
+          <w:sz w:val="28"/>
+          <w:szCs w:val="28"/>
+          <w:u w:val="single"/>
+        </w:rPr>
+        <w:t>Base study = &gt; Programming languages c# and j</w:t>
+      </w:r>
+      <w:r>
+        <w:rPr>
+          <w:b/>
+          <w:bCs/>
+          <w:sz w:val="28"/>
+          <w:szCs w:val="28"/>
+          <w:u w:val="single"/>
+        </w:rPr>
+        <w:t>a</w:t>
+      </w:r>
+      <w:r>
+        <w:rPr>
+          <w:b/>
+          <w:bCs/>
+          <w:sz w:val="28"/>
+          <w:szCs w:val="28"/>
+          <w:u w:val="single"/>
+        </w:rPr>
+        <w:t>va</w:t>
+      </w:r>
+    </w:p>
+    <w:p>
+      <w:pPr>
+        <w:pStyle w:val="ListParagraph"/>
         <w:numPr>
           <w:ilvl w:val="0"/>
           <w:numId w:val="2"/>
@@ -706,7 +801,17 @@
           <w:sz w:val="28"/>
           <w:szCs w:val="28"/>
         </w:rPr>
-        <w:t xml:space="preserve"> search and</w:t>
+        <w:t xml:space="preserve"> search </w:t>
+      </w:r>
+      <w:r>
+        <w:rPr>
+          <w:b/>
+          <w:bCs/>
+          <w:sz w:val="28"/>
+          <w:szCs w:val="28"/>
+        </w:rPr>
+        <w:lastRenderedPageBreak/>
+        <w:t>and</w:t>
       </w:r>
       <w:r>
         <w:rPr>
@@ -854,84 +959,931 @@
           <w:sz w:val="28"/>
           <w:szCs w:val="28"/>
         </w:rPr>
+        <w:t xml:space="preserve">Then, think of </w:t>
+      </w:r>
+      <w:r>
+        <w:rPr>
+          <w:b/>
+          <w:bCs/>
+          <w:sz w:val="28"/>
+          <w:szCs w:val="28"/>
+          <w:highlight w:val="yellow"/>
+        </w:rPr>
+        <w:t>where</w:t>
+      </w:r>
+      <w:r>
+        <w:rPr>
+          <w:b/>
+          <w:bCs/>
+          <w:sz w:val="28"/>
+          <w:szCs w:val="28"/>
+          <w:highlight w:val="yellow"/>
+        </w:rPr>
+        <w:t>, when</w:t>
+      </w:r>
+      <w:r>
+        <w:rPr>
+          <w:b/>
+          <w:bCs/>
+          <w:sz w:val="28"/>
+          <w:szCs w:val="28"/>
+          <w:highlight w:val="yellow"/>
+        </w:rPr>
+        <w:t xml:space="preserve"> and</w:t>
+      </w:r>
+      <w:r>
+        <w:rPr>
+          <w:b/>
+          <w:bCs/>
+          <w:sz w:val="28"/>
+          <w:szCs w:val="28"/>
+          <w:highlight w:val="yellow"/>
+        </w:rPr>
+        <w:t xml:space="preserve"> how</w:t>
+      </w:r>
+      <w:r>
+        <w:rPr>
+          <w:b/>
+          <w:bCs/>
+          <w:sz w:val="28"/>
+          <w:szCs w:val="28"/>
+        </w:rPr>
+        <w:t xml:space="preserve"> </w:t>
+      </w:r>
+      <w:r>
+        <w:rPr>
+          <w:b/>
+          <w:bCs/>
+          <w:sz w:val="28"/>
+          <w:szCs w:val="28"/>
+        </w:rPr>
+        <w:t xml:space="preserve">to </w:t>
+      </w:r>
+      <w:r>
+        <w:rPr>
+          <w:b/>
+          <w:bCs/>
+          <w:sz w:val="28"/>
+          <w:szCs w:val="28"/>
+        </w:rPr>
+        <w:t>source</w:t>
+      </w:r>
+      <w:r>
+        <w:rPr>
+          <w:b/>
+          <w:bCs/>
+          <w:sz w:val="28"/>
+          <w:szCs w:val="28"/>
+        </w:rPr>
+        <w:t xml:space="preserve"> the data from.</w:t>
+      </w:r>
+    </w:p>
+    <w:p>
+      <w:pPr>
+        <w:pStyle w:val="ListParagraph"/>
+        <w:numPr>
+          <w:ilvl w:val="0"/>
+          <w:numId w:val="2"/>
+        </w:numPr>
+        <w:rPr>
+          <w:sz w:val="28"/>
+          <w:szCs w:val="28"/>
+        </w:rPr>
+      </w:pPr>
+      <w:r>
+        <w:rPr>
+          <w:b/>
+          <w:bCs/>
+          <w:sz w:val="28"/>
+          <w:szCs w:val="28"/>
+        </w:rPr>
+        <w:t>INPUT =&gt; PROCESS =&gt; OUTPUT</w:t>
+      </w:r>
+      <w:r>
+        <w:rPr>
+          <w:b/>
+          <w:bCs/>
+          <w:sz w:val="28"/>
+          <w:szCs w:val="28"/>
+        </w:rPr>
+        <w:t xml:space="preserve"> (Understand and identify all the input parameters in a problem</w:t>
+      </w:r>
+      <w:r>
+        <w:rPr>
+          <w:sz w:val="28"/>
+          <w:szCs w:val="28"/>
+        </w:rPr>
+        <w:t>)</w:t>
+      </w:r>
+    </w:p>
+    <w:p>
+      <w:pPr>
+        <w:pStyle w:val="ListParagraph"/>
+        <w:numPr>
+          <w:ilvl w:val="0"/>
+          <w:numId w:val="2"/>
+        </w:numPr>
+        <w:rPr>
+          <w:sz w:val="28"/>
+          <w:szCs w:val="28"/>
+        </w:rPr>
+      </w:pPr>
+      <w:r>
+        <w:rPr>
+          <w:sz w:val="28"/>
+          <w:szCs w:val="28"/>
+        </w:rPr>
+        <w:t>PLAY VIDEO GAMES, THEY HELP TO SOLVE PUSSLES and for FOCUS AND helps PAY ATTENTION to details.</w:t>
+      </w:r>
+    </w:p>
+    <w:p>
+      <w:pPr>
+        <w:pStyle w:val="ListParagraph"/>
+        <w:numPr>
+          <w:ilvl w:val="0"/>
+          <w:numId w:val="2"/>
+        </w:numPr>
+        <w:rPr>
+          <w:sz w:val="28"/>
+          <w:szCs w:val="28"/>
+        </w:rPr>
+      </w:pPr>
+      <w:r>
+        <w:rPr>
+          <w:sz w:val="28"/>
+          <w:szCs w:val="28"/>
+        </w:rPr>
+        <w:t>Questions</w:t>
+      </w:r>
+      <w:r>
+        <w:rPr>
+          <w:sz w:val="28"/>
+          <w:szCs w:val="28"/>
+        </w:rPr>
+        <w:t xml:space="preserve"> </w:t>
+      </w:r>
+      <w:r>
+        <w:rPr>
+          <w:sz w:val="28"/>
+          <w:szCs w:val="28"/>
+        </w:rPr>
+        <w:t>(what, when, why, will, would, should,</w:t>
+      </w:r>
+      <w:r>
+        <w:rPr>
+          <w:sz w:val="28"/>
+          <w:szCs w:val="28"/>
+        </w:rPr>
+        <w:t xml:space="preserve"> </w:t>
+      </w:r>
+      <w:r>
+        <w:rPr>
+          <w:sz w:val="28"/>
+          <w:szCs w:val="28"/>
+        </w:rPr>
+        <w:t>how)</w:t>
+      </w:r>
+      <w:r>
+        <w:rPr>
+          <w:sz w:val="28"/>
+          <w:szCs w:val="28"/>
+        </w:rPr>
+        <w:t>?</w:t>
+      </w:r>
+    </w:p>
+    <w:p>
+      <w:pPr>
+        <w:pStyle w:val="ListParagraph"/>
+        <w:numPr>
+          <w:ilvl w:val="0"/>
+          <w:numId w:val="2"/>
+        </w:numPr>
+        <w:rPr>
+          <w:sz w:val="28"/>
+          <w:szCs w:val="28"/>
+          <w:highlight w:val="lightGray"/>
+        </w:rPr>
+      </w:pPr>
+      <w:r>
+        <w:rPr>
+          <w:sz w:val="28"/>
+          <w:szCs w:val="28"/>
+        </w:rPr>
+        <w:t xml:space="preserve"> What kind of </w:t>
+      </w:r>
+      <w:r>
+        <w:rPr>
+          <w:b/>
+          <w:bCs/>
+          <w:sz w:val="28"/>
+          <w:szCs w:val="28"/>
+        </w:rPr>
+        <w:t>INPUT</w:t>
+      </w:r>
+      <w:r>
+        <w:rPr>
+          <w:sz w:val="28"/>
+          <w:szCs w:val="28"/>
+        </w:rPr>
+        <w:t xml:space="preserve"> will </w:t>
+      </w:r>
+      <w:r>
+        <w:rPr>
+          <w:b/>
+          <w:bCs/>
+          <w:sz w:val="28"/>
+          <w:szCs w:val="28"/>
+        </w:rPr>
+        <w:t>PROCESS</w:t>
+      </w:r>
+      <w:r>
+        <w:rPr>
+          <w:sz w:val="28"/>
+          <w:szCs w:val="28"/>
+        </w:rPr>
+        <w:t xml:space="preserve"> and produce or return the expected result or desired </w:t>
+      </w:r>
+      <w:r>
+        <w:rPr>
+          <w:b/>
+          <w:bCs/>
+          <w:sz w:val="28"/>
+          <w:szCs w:val="28"/>
+        </w:rPr>
+        <w:t>OUTPUT</w:t>
+      </w:r>
+      <w:r>
+        <w:rPr>
+          <w:sz w:val="28"/>
+          <w:szCs w:val="28"/>
+        </w:rPr>
+        <w:t>/outcome?</w:t>
+      </w:r>
+      <w:r>
+        <w:rPr>
+          <w:sz w:val="28"/>
+          <w:szCs w:val="28"/>
+        </w:rPr>
+        <w:t xml:space="preserve"> </w:t>
+      </w:r>
+      <w:r>
+        <w:rPr>
+          <w:sz w:val="28"/>
+          <w:szCs w:val="28"/>
+          <w:highlight w:val="lightGray"/>
+        </w:rPr>
+        <w:t>e.g.,</w:t>
+      </w:r>
+      <w:r>
+        <w:rPr>
+          <w:sz w:val="28"/>
+          <w:szCs w:val="28"/>
+          <w:highlight w:val="lightGray"/>
+        </w:rPr>
+        <w:t xml:space="preserve"> write a program that return todays date.</w:t>
+      </w:r>
+    </w:p>
+    <w:p>
+      <w:pPr>
+        <w:pStyle w:val="ListParagraph"/>
+        <w:numPr>
+          <w:ilvl w:val="0"/>
+          <w:numId w:val="2"/>
+        </w:numPr>
+        <w:rPr>
+          <w:sz w:val="28"/>
+          <w:szCs w:val="28"/>
+          <w:highlight w:val="lightGray"/>
+        </w:rPr>
+      </w:pPr>
+      <w:r>
+        <w:rPr>
+          <w:sz w:val="28"/>
+          <w:szCs w:val="28"/>
+          <w:highlight w:val="lightGray"/>
+        </w:rPr>
+        <w:t>Google</w:t>
+      </w:r>
+      <w:r>
+        <w:rPr>
+          <w:sz w:val="28"/>
+          <w:szCs w:val="28"/>
+          <w:highlight w:val="lightGray"/>
+        </w:rPr>
+        <w:t xml:space="preserve"> or search</w:t>
+      </w:r>
+      <w:r>
+        <w:rPr>
+          <w:sz w:val="28"/>
+          <w:szCs w:val="28"/>
+          <w:highlight w:val="lightGray"/>
+        </w:rPr>
+        <w:t xml:space="preserve"> for</w:t>
+      </w:r>
+      <w:r>
+        <w:rPr>
+          <w:sz w:val="28"/>
+          <w:szCs w:val="28"/>
+          <w:highlight w:val="lightGray"/>
+        </w:rPr>
+        <w:t xml:space="preserve"> tutorials</w:t>
+      </w:r>
+      <w:r>
+        <w:rPr>
+          <w:sz w:val="28"/>
+          <w:szCs w:val="28"/>
+          <w:highlight w:val="lightGray"/>
+        </w:rPr>
+        <w:t xml:space="preserve"> how to use types, </w:t>
+      </w:r>
+      <w:r>
+        <w:rPr>
+          <w:sz w:val="28"/>
+          <w:szCs w:val="28"/>
+          <w:highlight w:val="lightGray"/>
+        </w:rPr>
+        <w:t>e.g DateTime</w:t>
+      </w:r>
+      <w:r>
+        <w:rPr>
+          <w:sz w:val="28"/>
+          <w:szCs w:val="28"/>
+          <w:highlight w:val="lightGray"/>
+        </w:rPr>
+        <w:t xml:space="preserve"> program in </w:t>
+      </w:r>
+      <w:r>
+        <w:rPr>
+          <w:sz w:val="28"/>
+          <w:szCs w:val="28"/>
+          <w:highlight w:val="lightGray"/>
+        </w:rPr>
+        <w:t>C</w:t>
+      </w:r>
+      <w:r>
+        <w:rPr>
+          <w:sz w:val="28"/>
+          <w:szCs w:val="28"/>
+          <w:highlight w:val="lightGray"/>
+        </w:rPr>
+        <w:t># OR java</w:t>
+      </w:r>
+      <w:r>
+        <w:rPr>
+          <w:sz w:val="28"/>
+          <w:szCs w:val="28"/>
+          <w:highlight w:val="lightGray"/>
+        </w:rPr>
+        <w:t>, look</w:t>
+      </w:r>
+      <w:r>
+        <w:rPr>
+          <w:sz w:val="28"/>
+          <w:szCs w:val="28"/>
+          <w:highlight w:val="lightGray"/>
+        </w:rPr>
+        <w:t xml:space="preserve"> </w:t>
+      </w:r>
+      <w:r>
+        <w:rPr>
+          <w:sz w:val="28"/>
+          <w:szCs w:val="28"/>
+          <w:highlight w:val="lightGray"/>
+        </w:rPr>
+        <w:t>and learn other people’s program code</w:t>
+      </w:r>
+      <w:r>
+        <w:rPr>
+          <w:sz w:val="28"/>
+          <w:szCs w:val="28"/>
+          <w:highlight w:val="lightGray"/>
+        </w:rPr>
+        <w:t xml:space="preserve">, learn their program building logic, </w:t>
+      </w:r>
+      <w:r>
+        <w:rPr>
+          <w:sz w:val="28"/>
+          <w:szCs w:val="28"/>
+          <w:highlight w:val="green"/>
+        </w:rPr>
+        <w:t xml:space="preserve">learn </w:t>
+      </w:r>
+      <w:r>
+        <w:rPr>
+          <w:sz w:val="28"/>
+          <w:szCs w:val="28"/>
+          <w:highlight w:val="lightGray"/>
+        </w:rPr>
+        <w:t>their code</w:t>
+      </w:r>
+      <w:r>
+        <w:rPr>
+          <w:sz w:val="28"/>
+          <w:szCs w:val="28"/>
+          <w:highlight w:val="lightGray"/>
+        </w:rPr>
+        <w:t>.</w:t>
+      </w:r>
+    </w:p>
+    <w:p>
+      <w:pPr>
+        <w:pStyle w:val="ListParagraph"/>
+        <w:numPr>
+          <w:ilvl w:val="0"/>
+          <w:numId w:val="2"/>
+        </w:numPr>
+        <w:rPr>
+          <w:sz w:val="28"/>
+          <w:szCs w:val="28"/>
+          <w:highlight w:val="red"/>
+        </w:rPr>
+      </w:pPr>
+      <w:r>
+        <w:rPr>
+          <w:sz w:val="28"/>
+          <w:szCs w:val="28"/>
+          <w:highlight w:val="red"/>
+        </w:rPr>
+        <w:t xml:space="preserve">AN </w:t>
+      </w:r>
+      <w:r>
+        <w:rPr>
+          <w:b/>
+          <w:bCs/>
+          <w:sz w:val="28"/>
+          <w:szCs w:val="28"/>
+          <w:highlight w:val="red"/>
+        </w:rPr>
+        <w:t>OBJECT</w:t>
+      </w:r>
+      <w:r>
+        <w:rPr>
+          <w:sz w:val="28"/>
+          <w:szCs w:val="28"/>
+          <w:highlight w:val="red"/>
+        </w:rPr>
+        <w:t xml:space="preserve"> IN ABSTRACT VIEW CAN BE SOMETHING OR ANYTHING THAT HAS NO NAME, BUT WHEN YOU A LOGICAL NAME TO IT THAT IS USED TO IDENTIFY IT, THEN IT BECOMES A </w:t>
+      </w:r>
+      <w:r>
+        <w:rPr>
+          <w:b/>
+          <w:bCs/>
+          <w:sz w:val="28"/>
+          <w:szCs w:val="28"/>
+          <w:highlight w:val="red"/>
+        </w:rPr>
+        <w:t>TYPE</w:t>
+      </w:r>
+      <w:r>
+        <w:rPr>
+          <w:sz w:val="28"/>
+          <w:szCs w:val="28"/>
+          <w:highlight w:val="red"/>
+        </w:rPr>
+        <w:t>.</w:t>
+      </w:r>
+      <w:r>
+        <w:rPr>
+          <w:sz w:val="28"/>
+          <w:szCs w:val="28"/>
+          <w:highlight w:val="red"/>
+        </w:rPr>
+        <w:t xml:space="preserve"> THEN LEARN HOE THE TYPE BEHAVES. ( data and code)</w:t>
+      </w:r>
+    </w:p>
+    <w:p>
+      <w:pPr>
+        <w:pStyle w:val="ListParagraph"/>
+        <w:numPr>
+          <w:ilvl w:val="0"/>
+          <w:numId w:val="2"/>
+        </w:numPr>
+        <w:rPr>
+          <w:sz w:val="28"/>
+          <w:szCs w:val="28"/>
+          <w:highlight w:val="lightGray"/>
+        </w:rPr>
+      </w:pPr>
+      <w:r>
+        <w:rPr>
+          <w:sz w:val="28"/>
+          <w:szCs w:val="28"/>
+          <w:highlight w:val="lightGray"/>
+        </w:rPr>
+        <w:t>Type the code with your hand and focus to understand one specific word or text.</w:t>
+      </w:r>
+    </w:p>
+    <w:p>
+      <w:pPr>
+        <w:pStyle w:val="ListParagraph"/>
+        <w:numPr>
+          <w:ilvl w:val="0"/>
+          <w:numId w:val="2"/>
+        </w:numPr>
+        <w:rPr>
+          <w:sz w:val="28"/>
+          <w:szCs w:val="28"/>
+          <w:highlight w:val="lightGray"/>
+        </w:rPr>
+      </w:pPr>
+      <w:r>
+        <w:rPr>
+          <w:sz w:val="28"/>
+          <w:szCs w:val="28"/>
+          <w:highlight w:val="lightGray"/>
+        </w:rPr>
+        <w:t>Learn to develop</w:t>
+      </w:r>
+      <w:r>
+        <w:rPr>
+          <w:sz w:val="28"/>
+          <w:szCs w:val="28"/>
+          <w:highlight w:val="lightGray"/>
+        </w:rPr>
+        <w:t xml:space="preserve"> – create </w:t>
+      </w:r>
+      <w:r>
+        <w:rPr>
+          <w:sz w:val="28"/>
+          <w:szCs w:val="28"/>
+          <w:highlight w:val="lightGray"/>
+        </w:rPr>
+        <w:t>programs – SOFTWARE DEVELOPMENT</w:t>
+      </w:r>
+    </w:p>
+    <w:p>
+      <w:pPr>
+        <w:pStyle w:val="ListParagraph"/>
+        <w:numPr>
+          <w:ilvl w:val="0"/>
+          <w:numId w:val="2"/>
+        </w:numPr>
+        <w:rPr>
+          <w:sz w:val="28"/>
+          <w:szCs w:val="28"/>
+          <w:highlight w:val="lightGray"/>
+        </w:rPr>
+      </w:pPr>
+      <w:r>
+        <w:rPr>
+          <w:sz w:val="28"/>
+          <w:szCs w:val="28"/>
+          <w:highlight w:val="lightGray"/>
+        </w:rPr>
+        <w:t>Build or Develop frameworks</w:t>
+      </w:r>
+      <w:r>
+        <w:rPr>
+          <w:sz w:val="28"/>
+          <w:szCs w:val="28"/>
+          <w:highlight w:val="lightGray"/>
+        </w:rPr>
+        <w:t>.</w:t>
+      </w:r>
+    </w:p>
+    <w:p>
+      <w:pPr>
+        <w:pStyle w:val="ListParagraph"/>
+        <w:numPr>
+          <w:ilvl w:val="0"/>
+          <w:numId w:val="2"/>
+        </w:numPr>
+        <w:rPr>
+          <w:sz w:val="28"/>
+          <w:szCs w:val="28"/>
+        </w:rPr>
+      </w:pPr>
+      <w:r>
+        <w:rPr>
+          <w:sz w:val="28"/>
+          <w:szCs w:val="28"/>
+        </w:rPr>
+        <w:t>Objects are created or represented either with values, or reference types and many various types</w:t>
+      </w:r>
+      <w:r>
+        <w:rPr>
+          <w:sz w:val="28"/>
+          <w:szCs w:val="28"/>
+        </w:rPr>
+        <w:t>.</w:t>
+      </w:r>
+    </w:p>
+    <w:p>
+      <w:pPr>
+        <w:pStyle w:val="ListParagraph"/>
+        <w:numPr>
+          <w:ilvl w:val="0"/>
+          <w:numId w:val="2"/>
+        </w:numPr>
+        <w:rPr>
+          <w:sz w:val="28"/>
+          <w:szCs w:val="28"/>
+        </w:rPr>
+      </w:pPr>
+      <w:r>
+        <w:rPr>
+          <w:sz w:val="28"/>
+          <w:szCs w:val="28"/>
+          <w:highlight w:val="green"/>
+        </w:rPr>
+        <w:t xml:space="preserve">Study and </w:t>
+      </w:r>
+      <w:r>
+        <w:rPr>
+          <w:sz w:val="28"/>
+          <w:szCs w:val="28"/>
+          <w:highlight w:val="green"/>
+        </w:rPr>
+        <w:t>know</w:t>
+      </w:r>
+      <w:r>
+        <w:rPr>
+          <w:sz w:val="28"/>
+          <w:szCs w:val="28"/>
+          <w:highlight w:val="green"/>
+        </w:rPr>
+        <w:t xml:space="preserve"> lots of Types</w:t>
+      </w:r>
+      <w:r>
+        <w:rPr>
+          <w:sz w:val="28"/>
+          <w:szCs w:val="28"/>
+        </w:rPr>
+        <w:t>.</w:t>
+      </w:r>
+    </w:p>
+    <w:p>
+      <w:pPr>
+        <w:pStyle w:val="ListParagraph"/>
+        <w:numPr>
+          <w:ilvl w:val="0"/>
+          <w:numId w:val="2"/>
+        </w:numPr>
+        <w:rPr>
+          <w:sz w:val="28"/>
+          <w:szCs w:val="28"/>
+        </w:rPr>
+      </w:pPr>
+      <w:r>
+        <w:rPr>
+          <w:sz w:val="28"/>
+          <w:szCs w:val="28"/>
+        </w:rPr>
+        <w:t xml:space="preserve">Object of value type, reference types, Json type, xml type </w:t>
+      </w:r>
+      <w:r>
+        <w:rPr>
+          <w:sz w:val="28"/>
+          <w:szCs w:val="28"/>
+        </w:rPr>
+        <w:t>etc.</w:t>
+      </w:r>
+    </w:p>
+    <w:p>
+      <w:pPr>
+        <w:pStyle w:val="ListParagraph"/>
+        <w:numPr>
+          <w:ilvl w:val="0"/>
+          <w:numId w:val="2"/>
+        </w:numPr>
+        <w:rPr>
+          <w:sz w:val="28"/>
+          <w:szCs w:val="28"/>
+        </w:rPr>
+      </w:pPr>
+      <w:r>
+        <w:rPr>
+          <w:sz w:val="28"/>
+          <w:szCs w:val="28"/>
+        </w:rPr>
+        <w:t>Theory is the foundation of practical</w:t>
+      </w:r>
+    </w:p>
+    <w:p>
+      <w:pPr>
+        <w:pStyle w:val="ListParagraph"/>
+        <w:numPr>
+          <w:ilvl w:val="0"/>
+          <w:numId w:val="2"/>
+        </w:numPr>
+        <w:rPr>
+          <w:sz w:val="28"/>
+          <w:szCs w:val="28"/>
+        </w:rPr>
+      </w:pPr>
+      <w:r>
+        <w:rPr>
+          <w:sz w:val="28"/>
+          <w:szCs w:val="28"/>
+        </w:rPr>
+        <w:t>Build High level logical learning</w:t>
+      </w:r>
+      <w:r>
+        <w:rPr>
+          <w:sz w:val="28"/>
+          <w:szCs w:val="28"/>
+        </w:rPr>
+        <w:t>.</w:t>
+      </w:r>
+    </w:p>
+    <w:p>
+      <w:pPr>
+        <w:pStyle w:val="ListParagraph"/>
+        <w:numPr>
+          <w:ilvl w:val="0"/>
+          <w:numId w:val="2"/>
+        </w:numPr>
+        <w:rPr>
+          <w:sz w:val="28"/>
+          <w:szCs w:val="28"/>
+        </w:rPr>
+      </w:pPr>
+      <w:r>
+        <w:rPr>
+          <w:sz w:val="28"/>
+          <w:szCs w:val="28"/>
+        </w:rPr>
+        <w:t xml:space="preserve">Use </w:t>
+      </w:r>
+      <w:r>
+        <w:rPr>
+          <w:sz w:val="28"/>
+          <w:szCs w:val="28"/>
+          <w:highlight w:val="yellow"/>
+        </w:rPr>
+        <w:t>examples</w:t>
+      </w:r>
+      <w:r>
+        <w:rPr>
+          <w:sz w:val="28"/>
+          <w:szCs w:val="28"/>
+        </w:rPr>
+        <w:t xml:space="preserve"> (USE CASE, USER STORY, SCENARIO</w:t>
+      </w:r>
+      <w:r>
+        <w:rPr>
+          <w:sz w:val="28"/>
+          <w:szCs w:val="28"/>
+        </w:rPr>
+        <w:t>, CIRCUMSTANCES</w:t>
+      </w:r>
+      <w:r>
+        <w:rPr>
+          <w:sz w:val="28"/>
+          <w:szCs w:val="28"/>
+        </w:rPr>
+        <w:t xml:space="preserve">) </w:t>
+      </w:r>
+      <w:r>
+        <w:rPr>
+          <w:sz w:val="28"/>
+          <w:szCs w:val="28"/>
+        </w:rPr>
+        <w:t xml:space="preserve">when you </w:t>
+      </w:r>
+      <w:r>
+        <w:rPr>
+          <w:sz w:val="28"/>
+          <w:szCs w:val="28"/>
+        </w:rPr>
+        <w:t>study because</w:t>
+      </w:r>
+      <w:r>
+        <w:rPr>
+          <w:sz w:val="28"/>
+          <w:szCs w:val="28"/>
+        </w:rPr>
+        <w:t xml:space="preserve"> it helps to identify and understand the problem using scenarios.</w:t>
+      </w:r>
+      <w:r>
+        <w:rPr>
+          <w:sz w:val="28"/>
+          <w:szCs w:val="28"/>
+        </w:rPr>
+        <w:t xml:space="preserve"> Which now helps you to know what Solution you can apply to solve the problem. when you study a solution, think of what kind of problem will it solve.</w:t>
+      </w:r>
+      <w:r>
+        <w:rPr>
+          <w:sz w:val="28"/>
+          <w:szCs w:val="28"/>
+        </w:rPr>
+        <w:t xml:space="preserve"> (WHAT, WHERE, WHEN, WHILE, HOW</w:t>
+      </w:r>
+      <w:r>
+        <w:rPr>
+          <w:sz w:val="28"/>
+          <w:szCs w:val="28"/>
+        </w:rPr>
+        <w:t>, THEN</w:t>
+      </w:r>
+      <w:r>
+        <w:rPr>
+          <w:sz w:val="28"/>
+          <w:szCs w:val="28"/>
+        </w:rPr>
+        <w:t>)</w:t>
+      </w:r>
+      <w:r>
+        <w:rPr>
+          <w:sz w:val="28"/>
+          <w:szCs w:val="28"/>
+        </w:rPr>
+        <w:t>.</w:t>
+      </w:r>
+    </w:p>
+    <w:p>
+      <w:pPr>
+        <w:pStyle w:val="ListParagraph"/>
+        <w:numPr>
+          <w:ilvl w:val="0"/>
+          <w:numId w:val="2"/>
+        </w:numPr>
+        <w:rPr>
+          <w:sz w:val="28"/>
+          <w:szCs w:val="28"/>
+          <w:highlight w:val="green"/>
+        </w:rPr>
+      </w:pPr>
+      <w:r>
+        <w:rPr>
+          <w:sz w:val="28"/>
+          <w:szCs w:val="28"/>
+          <w:highlight w:val="green"/>
+        </w:rPr>
         <w:lastRenderedPageBreak/>
-        <w:t xml:space="preserve">Then, think of </w:t>
-      </w:r>
-      <w:r>
-        <w:rPr>
-          <w:b/>
-          <w:bCs/>
-          <w:sz w:val="28"/>
-          <w:szCs w:val="28"/>
-          <w:highlight w:val="yellow"/>
-        </w:rPr>
-        <w:t>where</w:t>
-      </w:r>
-      <w:r>
-        <w:rPr>
-          <w:b/>
-          <w:bCs/>
-          <w:sz w:val="28"/>
-          <w:szCs w:val="28"/>
-          <w:highlight w:val="yellow"/>
-        </w:rPr>
-        <w:t>, when</w:t>
-      </w:r>
-      <w:r>
-        <w:rPr>
-          <w:b/>
-          <w:bCs/>
-          <w:sz w:val="28"/>
-          <w:szCs w:val="28"/>
-          <w:highlight w:val="yellow"/>
-        </w:rPr>
-        <w:t xml:space="preserve"> and</w:t>
-      </w:r>
-      <w:r>
-        <w:rPr>
-          <w:b/>
-          <w:bCs/>
-          <w:sz w:val="28"/>
-          <w:szCs w:val="28"/>
-          <w:highlight w:val="yellow"/>
-        </w:rPr>
-        <w:t xml:space="preserve"> how</w:t>
-      </w:r>
-      <w:r>
-        <w:rPr>
-          <w:b/>
-          <w:bCs/>
-          <w:sz w:val="28"/>
-          <w:szCs w:val="28"/>
+        <w:t>IMPLEMENT while reading</w:t>
+      </w:r>
+      <w:r>
+        <w:rPr>
+          <w:sz w:val="28"/>
+          <w:szCs w:val="28"/>
+          <w:highlight w:val="green"/>
+        </w:rPr>
+        <w:t xml:space="preserve"> OR studying</w:t>
+      </w:r>
+      <w:r>
+        <w:rPr>
+          <w:sz w:val="28"/>
+          <w:szCs w:val="28"/>
+          <w:highlight w:val="green"/>
         </w:rPr>
         <w:t xml:space="preserve"> </w:t>
       </w:r>
       <w:r>
         <w:rPr>
-          <w:b/>
-          <w:bCs/>
-          <w:sz w:val="28"/>
-          <w:szCs w:val="28"/>
-        </w:rPr>
-        <w:t xml:space="preserve">to </w:t>
-      </w:r>
-      <w:r>
-        <w:rPr>
-          <w:b/>
-          <w:bCs/>
-          <w:sz w:val="28"/>
-          <w:szCs w:val="28"/>
-        </w:rPr>
-        <w:t>source</w:t>
-      </w:r>
-      <w:r>
-        <w:rPr>
-          <w:b/>
-          <w:bCs/>
-          <w:sz w:val="28"/>
-          <w:szCs w:val="28"/>
-        </w:rPr>
-        <w:t xml:space="preserve"> the data from.</w:t>
+          <w:sz w:val="28"/>
+          <w:szCs w:val="28"/>
+          <w:highlight w:val="green"/>
+        </w:rPr>
+        <w:t xml:space="preserve">each statement, word, sentence, of </w:t>
+      </w:r>
+      <w:r>
+        <w:rPr>
+          <w:sz w:val="28"/>
+          <w:szCs w:val="28"/>
+          <w:highlight w:val="green"/>
+        </w:rPr>
+        <w:t>the book. (</w:t>
+      </w:r>
+      <w:r>
+        <w:rPr>
+          <w:sz w:val="28"/>
+          <w:szCs w:val="28"/>
+          <w:highlight w:val="green"/>
+        </w:rPr>
+        <w:t>T</w:t>
+      </w:r>
+      <w:r>
+        <w:rPr>
+          <w:sz w:val="28"/>
+          <w:szCs w:val="28"/>
+          <w:highlight w:val="green"/>
+        </w:rPr>
+        <w:t>heory and Practical</w:t>
+      </w:r>
+      <w:r>
+        <w:rPr>
+          <w:sz w:val="28"/>
+          <w:szCs w:val="28"/>
+          <w:highlight w:val="green"/>
+        </w:rPr>
+        <w:t>: BUILD</w:t>
+      </w:r>
+      <w:r>
+        <w:rPr>
+          <w:sz w:val="28"/>
+          <w:szCs w:val="28"/>
+          <w:highlight w:val="green"/>
+        </w:rPr>
+        <w:t xml:space="preserve"> same time)</w:t>
+      </w:r>
+      <w:r>
+        <w:rPr>
+          <w:sz w:val="28"/>
+          <w:szCs w:val="28"/>
+          <w:highlight w:val="green"/>
+        </w:rPr>
+        <w:t>.</w:t>
       </w:r>
     </w:p>
     <w:p>
@@ -944,32 +1896,35 @@
         <w:rPr>
           <w:sz w:val="28"/>
           <w:szCs w:val="28"/>
-        </w:rPr>
-      </w:pPr>
-      <w:r>
-        <w:rPr>
-          <w:b/>
-          <w:bCs/>
-          <w:sz w:val="28"/>
-          <w:szCs w:val="28"/>
-        </w:rPr>
-        <w:t>INPUT =&gt; PROCESS =&gt; OUTPUT</w:t>
-      </w:r>
-      <w:r>
-        <w:rPr>
-          <w:b/>
-          <w:bCs/>
-          <w:sz w:val="28"/>
-          <w:szCs w:val="28"/>
-        </w:rPr>
-        <w:t xml:space="preserve"> (Understand and identify all the input parameters in a problem</w:t>
-      </w:r>
-      <w:r>
-        <w:rPr>
-          <w:sz w:val="28"/>
-          <w:szCs w:val="28"/>
-        </w:rPr>
-        <w:t>)</w:t>
+          <w:highlight w:val="green"/>
+        </w:rPr>
+      </w:pPr>
+      <w:r>
+        <w:rPr>
+          <w:sz w:val="28"/>
+          <w:szCs w:val="28"/>
+          <w:highlight w:val="green"/>
+        </w:rPr>
+        <w:t>Look at built-in FUNCTIONS and learn how to write functions.</w:t>
+      </w:r>
+    </w:p>
+    <w:p>
+      <w:pPr>
+        <w:pStyle w:val="ListParagraph"/>
+        <w:ind w:left="1440"/>
+        <w:rPr>
+          <w:sz w:val="28"/>
+          <w:szCs w:val="28"/>
+          <w:highlight w:val="green"/>
+        </w:rPr>
+      </w:pPr>
+      <w:r>
+        <w:rPr>
+          <w:sz w:val="28"/>
+          <w:szCs w:val="28"/>
+          <w:highlight w:val="green"/>
+        </w:rPr>
+        <w:t>Simple to Complex functions.</w:t>
       </w:r>
     </w:p>
     <w:p>
@@ -986,862 +1941,11 @@
       </w:pPr>
       <w:r>
         <w:rPr>
-          <w:sz w:val="28"/>
-          <w:szCs w:val="28"/>
-        </w:rPr>
-        <w:t>PLAY VIDEO GAMES, THEY HELP TO SOLVE PUSSLES and for FOCUS AND helps PAY ATTENTION to details.</w:t>
-      </w:r>
-    </w:p>
-    <w:p>
-      <w:pPr>
-        <w:pStyle w:val="ListParagraph"/>
-        <w:numPr>
-          <w:ilvl w:val="0"/>
-          <w:numId w:val="2"/>
-        </w:numPr>
-        <w:rPr>
-          <w:sz w:val="28"/>
-          <w:szCs w:val="28"/>
-        </w:rPr>
-      </w:pPr>
-      <w:r>
-        <w:rPr>
-          <w:sz w:val="28"/>
-          <w:szCs w:val="28"/>
-        </w:rPr>
-        <w:t>Questions</w:t>
-      </w:r>
-      <w:r>
-        <w:rPr>
-          <w:sz w:val="28"/>
-          <w:szCs w:val="28"/>
-        </w:rPr>
-        <w:t xml:space="preserve"> </w:t>
-      </w:r>
-      <w:r>
-        <w:rPr>
-          <w:sz w:val="28"/>
-          <w:szCs w:val="28"/>
-        </w:rPr>
-        <w:t>(what, when, why, will, would, should,</w:t>
-      </w:r>
-      <w:r>
-        <w:rPr>
-          <w:sz w:val="28"/>
-          <w:szCs w:val="28"/>
-        </w:rPr>
-        <w:t xml:space="preserve"> </w:t>
-      </w:r>
-      <w:r>
-        <w:rPr>
-          <w:sz w:val="28"/>
-          <w:szCs w:val="28"/>
-        </w:rPr>
-        <w:t>how)</w:t>
-      </w:r>
-      <w:r>
-        <w:rPr>
-          <w:sz w:val="28"/>
-          <w:szCs w:val="28"/>
-        </w:rPr>
-        <w:t>?</w:t>
-      </w:r>
-    </w:p>
-    <w:p>
-      <w:pPr>
-        <w:pStyle w:val="ListParagraph"/>
-        <w:numPr>
-          <w:ilvl w:val="0"/>
-          <w:numId w:val="2"/>
-        </w:numPr>
-        <w:rPr>
-          <w:sz w:val="28"/>
-          <w:szCs w:val="28"/>
-          <w:highlight w:val="lightGray"/>
-        </w:rPr>
-      </w:pPr>
-      <w:r>
-        <w:rPr>
-          <w:sz w:val="28"/>
-          <w:szCs w:val="28"/>
-        </w:rPr>
-        <w:t xml:space="preserve"> What kind of </w:t>
-      </w:r>
-      <w:r>
-        <w:rPr>
-          <w:b/>
-          <w:bCs/>
-          <w:sz w:val="28"/>
-          <w:szCs w:val="28"/>
-        </w:rPr>
-        <w:t>INPUT</w:t>
-      </w:r>
-      <w:r>
-        <w:rPr>
-          <w:sz w:val="28"/>
-          <w:szCs w:val="28"/>
-        </w:rPr>
-        <w:t xml:space="preserve"> will </w:t>
-      </w:r>
-      <w:r>
-        <w:rPr>
-          <w:b/>
-          <w:bCs/>
-          <w:sz w:val="28"/>
-          <w:szCs w:val="28"/>
-        </w:rPr>
-        <w:t>PROCESS</w:t>
-      </w:r>
-      <w:r>
-        <w:rPr>
-          <w:sz w:val="28"/>
-          <w:szCs w:val="28"/>
-        </w:rPr>
-        <w:t xml:space="preserve"> and produce or return the expected result or desired </w:t>
-      </w:r>
-      <w:r>
-        <w:rPr>
-          <w:b/>
-          <w:bCs/>
-          <w:sz w:val="28"/>
-          <w:szCs w:val="28"/>
-        </w:rPr>
-        <w:t>OUTPUT</w:t>
-      </w:r>
-      <w:r>
-        <w:rPr>
-          <w:sz w:val="28"/>
-          <w:szCs w:val="28"/>
-        </w:rPr>
-        <w:t>/outcome?</w:t>
-      </w:r>
-      <w:r>
-        <w:rPr>
-          <w:sz w:val="28"/>
-          <w:szCs w:val="28"/>
-        </w:rPr>
-        <w:t xml:space="preserve"> </w:t>
-      </w:r>
-      <w:r>
-        <w:rPr>
-          <w:sz w:val="28"/>
-          <w:szCs w:val="28"/>
-          <w:highlight w:val="lightGray"/>
-        </w:rPr>
-        <w:t>e.g.,</w:t>
-      </w:r>
-      <w:r>
-        <w:rPr>
-          <w:sz w:val="28"/>
-          <w:szCs w:val="28"/>
-          <w:highlight w:val="lightGray"/>
-        </w:rPr>
-        <w:t xml:space="preserve"> write a program that return todays date.</w:t>
-      </w:r>
-    </w:p>
-    <w:p>
-      <w:pPr>
-        <w:pStyle w:val="ListParagraph"/>
-        <w:numPr>
-          <w:ilvl w:val="0"/>
-          <w:numId w:val="2"/>
-        </w:numPr>
-        <w:rPr>
-          <w:sz w:val="28"/>
-          <w:szCs w:val="28"/>
-          <w:highlight w:val="lightGray"/>
-        </w:rPr>
-      </w:pPr>
-      <w:r>
-        <w:rPr>
-          <w:sz w:val="28"/>
-          <w:szCs w:val="28"/>
-          <w:highlight w:val="lightGray"/>
-        </w:rPr>
-        <w:t>Google</w:t>
-      </w:r>
-      <w:r>
-        <w:rPr>
-          <w:sz w:val="28"/>
-          <w:szCs w:val="28"/>
-          <w:highlight w:val="lightGray"/>
-        </w:rPr>
-        <w:t xml:space="preserve"> or search</w:t>
-      </w:r>
-      <w:r>
-        <w:rPr>
-          <w:sz w:val="28"/>
-          <w:szCs w:val="28"/>
-          <w:highlight w:val="lightGray"/>
-        </w:rPr>
-        <w:t xml:space="preserve"> for</w:t>
-      </w:r>
-      <w:r>
-        <w:rPr>
-          <w:sz w:val="28"/>
-          <w:szCs w:val="28"/>
-          <w:highlight w:val="lightGray"/>
-        </w:rPr>
-        <w:t xml:space="preserve"> tutorials</w:t>
-      </w:r>
-      <w:r>
-        <w:rPr>
-          <w:sz w:val="28"/>
-          <w:szCs w:val="28"/>
-          <w:highlight w:val="lightGray"/>
-        </w:rPr>
-        <w:t xml:space="preserve"> how to use types, </w:t>
-      </w:r>
-      <w:r>
-        <w:rPr>
-          <w:sz w:val="28"/>
-          <w:szCs w:val="28"/>
-          <w:highlight w:val="lightGray"/>
-        </w:rPr>
-        <w:t>e.g DateTime</w:t>
-      </w:r>
-      <w:r>
-        <w:rPr>
-          <w:sz w:val="28"/>
-          <w:szCs w:val="28"/>
-          <w:highlight w:val="lightGray"/>
-        </w:rPr>
-        <w:t xml:space="preserve"> program in </w:t>
-      </w:r>
-      <w:r>
-        <w:rPr>
-          <w:sz w:val="28"/>
-          <w:szCs w:val="28"/>
-          <w:highlight w:val="lightGray"/>
-        </w:rPr>
-        <w:t>C</w:t>
-      </w:r>
-      <w:r>
-        <w:rPr>
-          <w:sz w:val="28"/>
-          <w:szCs w:val="28"/>
-          <w:highlight w:val="lightGray"/>
-        </w:rPr>
-        <w:t># OR java</w:t>
-      </w:r>
-      <w:r>
-        <w:rPr>
-          <w:sz w:val="28"/>
-          <w:szCs w:val="28"/>
-          <w:highlight w:val="lightGray"/>
-        </w:rPr>
-        <w:t>, look</w:t>
-      </w:r>
-      <w:r>
-        <w:rPr>
-          <w:sz w:val="28"/>
-          <w:szCs w:val="28"/>
-          <w:highlight w:val="lightGray"/>
-        </w:rPr>
-        <w:t xml:space="preserve"> </w:t>
-      </w:r>
-      <w:r>
-        <w:rPr>
-          <w:sz w:val="28"/>
-          <w:szCs w:val="28"/>
-          <w:highlight w:val="lightGray"/>
-        </w:rPr>
-        <w:t>and learn other people’s program code</w:t>
-      </w:r>
-      <w:r>
-        <w:rPr>
-          <w:sz w:val="28"/>
-          <w:szCs w:val="28"/>
-          <w:highlight w:val="lightGray"/>
-        </w:rPr>
-        <w:t xml:space="preserve">, learn their program building logic, </w:t>
-      </w:r>
-      <w:r>
-        <w:rPr>
-          <w:sz w:val="28"/>
-          <w:szCs w:val="28"/>
-          <w:highlight w:val="green"/>
-        </w:rPr>
-        <w:t xml:space="preserve">learn </w:t>
-      </w:r>
-      <w:r>
-        <w:rPr>
-          <w:sz w:val="28"/>
-          <w:szCs w:val="28"/>
-          <w:highlight w:val="lightGray"/>
-        </w:rPr>
-        <w:t>their code</w:t>
-      </w:r>
-      <w:r>
-        <w:rPr>
-          <w:sz w:val="28"/>
-          <w:szCs w:val="28"/>
-          <w:highlight w:val="lightGray"/>
-        </w:rPr>
-        <w:t>.</w:t>
-      </w:r>
-    </w:p>
-    <w:p>
-      <w:pPr>
-        <w:pStyle w:val="ListParagraph"/>
-        <w:numPr>
-          <w:ilvl w:val="0"/>
-          <w:numId w:val="2"/>
-        </w:numPr>
-        <w:rPr>
-          <w:sz w:val="28"/>
-          <w:szCs w:val="28"/>
-          <w:highlight w:val="red"/>
-        </w:rPr>
-      </w:pPr>
-      <w:r>
-        <w:rPr>
-          <w:sz w:val="28"/>
-          <w:szCs w:val="28"/>
-          <w:highlight w:val="red"/>
-        </w:rPr>
-        <w:t xml:space="preserve">AN </w:t>
-      </w:r>
-      <w:r>
-        <w:rPr>
-          <w:b/>
-          <w:bCs/>
-          <w:sz w:val="28"/>
-          <w:szCs w:val="28"/>
-          <w:highlight w:val="red"/>
-        </w:rPr>
-        <w:t>OBJECT</w:t>
-      </w:r>
-      <w:r>
-        <w:rPr>
-          <w:sz w:val="28"/>
-          <w:szCs w:val="28"/>
-          <w:highlight w:val="red"/>
-        </w:rPr>
-        <w:t xml:space="preserve"> IN ABSTRACT VIEW CAN BE SOMETHING OR ANYTHING THAT HAS NO NAME, BUT WHEN YOU A LOGICAL NAME TO IT THAT IS USED TO IDENTIFY IT, THEN IT BECOMES A </w:t>
-      </w:r>
-      <w:r>
-        <w:rPr>
-          <w:b/>
-          <w:bCs/>
-          <w:sz w:val="28"/>
-          <w:szCs w:val="28"/>
-          <w:highlight w:val="red"/>
-        </w:rPr>
-        <w:t>TYPE</w:t>
-      </w:r>
-      <w:r>
-        <w:rPr>
-          <w:sz w:val="28"/>
-          <w:szCs w:val="28"/>
-          <w:highlight w:val="red"/>
-        </w:rPr>
-        <w:t>.</w:t>
-      </w:r>
-      <w:r>
-        <w:rPr>
-          <w:sz w:val="28"/>
-          <w:szCs w:val="28"/>
-          <w:highlight w:val="red"/>
-        </w:rPr>
-        <w:t xml:space="preserve"> THEN LEARN HOE THE TYPE BEHAVES. ( data and code)</w:t>
-      </w:r>
-    </w:p>
-    <w:p>
-      <w:pPr>
-        <w:pStyle w:val="ListParagraph"/>
-        <w:numPr>
-          <w:ilvl w:val="0"/>
-          <w:numId w:val="2"/>
-        </w:numPr>
-        <w:rPr>
-          <w:sz w:val="28"/>
-          <w:szCs w:val="28"/>
-          <w:highlight w:val="lightGray"/>
-        </w:rPr>
-      </w:pPr>
-      <w:r>
-        <w:rPr>
-          <w:sz w:val="28"/>
-          <w:szCs w:val="28"/>
-          <w:highlight w:val="lightGray"/>
-        </w:rPr>
-        <w:t>Type the code with your hand and focus to understand one specific word or text.</w:t>
-      </w:r>
-    </w:p>
-    <w:p>
-      <w:pPr>
-        <w:pStyle w:val="ListParagraph"/>
-        <w:numPr>
-          <w:ilvl w:val="0"/>
-          <w:numId w:val="2"/>
-        </w:numPr>
-        <w:rPr>
-          <w:sz w:val="28"/>
-          <w:szCs w:val="28"/>
-          <w:highlight w:val="lightGray"/>
-        </w:rPr>
-      </w:pPr>
-      <w:r>
-        <w:rPr>
-          <w:sz w:val="28"/>
-          <w:szCs w:val="28"/>
-          <w:highlight w:val="lightGray"/>
-        </w:rPr>
-        <w:t>Learn to develop</w:t>
-      </w:r>
-      <w:r>
-        <w:rPr>
-          <w:sz w:val="28"/>
-          <w:szCs w:val="28"/>
-          <w:highlight w:val="lightGray"/>
-        </w:rPr>
-        <w:t xml:space="preserve"> – create </w:t>
-      </w:r>
-      <w:r>
-        <w:rPr>
-          <w:sz w:val="28"/>
-          <w:szCs w:val="28"/>
-          <w:highlight w:val="lightGray"/>
-        </w:rPr>
-        <w:t>programs – SOFTWARE DEVELOPMENT</w:t>
-      </w:r>
-    </w:p>
-    <w:p>
-      <w:pPr>
-        <w:pStyle w:val="ListParagraph"/>
-        <w:numPr>
-          <w:ilvl w:val="0"/>
-          <w:numId w:val="2"/>
-        </w:numPr>
-        <w:rPr>
-          <w:sz w:val="28"/>
-          <w:szCs w:val="28"/>
-          <w:highlight w:val="lightGray"/>
-        </w:rPr>
-      </w:pPr>
-      <w:r>
-        <w:rPr>
-          <w:sz w:val="28"/>
-          <w:szCs w:val="28"/>
-          <w:highlight w:val="lightGray"/>
-        </w:rPr>
-        <w:t>Build or Develop frameworks</w:t>
-      </w:r>
-      <w:r>
-        <w:rPr>
-          <w:sz w:val="28"/>
-          <w:szCs w:val="28"/>
-          <w:highlight w:val="lightGray"/>
-        </w:rPr>
-        <w:t>.</w:t>
-      </w:r>
-    </w:p>
-    <w:p>
-      <w:pPr>
-        <w:pStyle w:val="ListParagraph"/>
-        <w:numPr>
-          <w:ilvl w:val="0"/>
-          <w:numId w:val="2"/>
-        </w:numPr>
-        <w:rPr>
-          <w:sz w:val="28"/>
-          <w:szCs w:val="28"/>
-        </w:rPr>
-      </w:pPr>
-      <w:r>
-        <w:rPr>
-          <w:sz w:val="28"/>
-          <w:szCs w:val="28"/>
-        </w:rPr>
-        <w:t>Objects are created or represented either with values, or reference types and many various types</w:t>
-      </w:r>
-      <w:r>
-        <w:rPr>
-          <w:sz w:val="28"/>
-          <w:szCs w:val="28"/>
-        </w:rPr>
-        <w:t>.</w:t>
-      </w:r>
-    </w:p>
-    <w:p>
-      <w:pPr>
-        <w:pStyle w:val="ListParagraph"/>
-        <w:numPr>
-          <w:ilvl w:val="0"/>
-          <w:numId w:val="2"/>
-        </w:numPr>
-        <w:rPr>
-          <w:sz w:val="28"/>
-          <w:szCs w:val="28"/>
-        </w:rPr>
-      </w:pPr>
-      <w:r>
-        <w:rPr>
-          <w:sz w:val="28"/>
-          <w:szCs w:val="28"/>
-          <w:highlight w:val="green"/>
-        </w:rPr>
-        <w:t xml:space="preserve">Study and </w:t>
-      </w:r>
-      <w:r>
-        <w:rPr>
-          <w:sz w:val="28"/>
-          <w:szCs w:val="28"/>
-          <w:highlight w:val="green"/>
-        </w:rPr>
-        <w:t>know</w:t>
-      </w:r>
-      <w:r>
-        <w:rPr>
-          <w:sz w:val="28"/>
-          <w:szCs w:val="28"/>
-          <w:highlight w:val="green"/>
-        </w:rPr>
-        <w:t xml:space="preserve"> lots of Types</w:t>
-      </w:r>
-      <w:r>
-        <w:rPr>
-          <w:sz w:val="28"/>
-          <w:szCs w:val="28"/>
-        </w:rPr>
-        <w:t>.</w:t>
-      </w:r>
-    </w:p>
-    <w:p>
-      <w:pPr>
-        <w:pStyle w:val="ListParagraph"/>
-        <w:numPr>
-          <w:ilvl w:val="0"/>
-          <w:numId w:val="2"/>
-        </w:numPr>
-        <w:rPr>
-          <w:sz w:val="28"/>
-          <w:szCs w:val="28"/>
-        </w:rPr>
-      </w:pPr>
-      <w:r>
-        <w:rPr>
-          <w:sz w:val="28"/>
-          <w:szCs w:val="28"/>
-        </w:rPr>
-        <w:t xml:space="preserve">Object of value type, reference types, Json type, xml type </w:t>
-      </w:r>
-      <w:r>
-        <w:rPr>
-          <w:sz w:val="28"/>
-          <w:szCs w:val="28"/>
-        </w:rPr>
-        <w:t>etc.</w:t>
-      </w:r>
-    </w:p>
-    <w:p>
-      <w:pPr>
-        <w:pStyle w:val="ListParagraph"/>
-        <w:numPr>
-          <w:ilvl w:val="0"/>
-          <w:numId w:val="2"/>
-        </w:numPr>
-        <w:rPr>
-          <w:sz w:val="28"/>
-          <w:szCs w:val="28"/>
-        </w:rPr>
-      </w:pPr>
-      <w:r>
-        <w:rPr>
-          <w:sz w:val="28"/>
-          <w:szCs w:val="28"/>
-        </w:rPr>
-        <w:t>Theory is the foundation of practical</w:t>
-      </w:r>
-    </w:p>
-    <w:p>
-      <w:pPr>
-        <w:pStyle w:val="ListParagraph"/>
-        <w:numPr>
-          <w:ilvl w:val="0"/>
-          <w:numId w:val="2"/>
-        </w:numPr>
-        <w:rPr>
-          <w:sz w:val="28"/>
-          <w:szCs w:val="28"/>
-        </w:rPr>
-      </w:pPr>
-      <w:r>
-        <w:rPr>
-          <w:sz w:val="28"/>
-          <w:szCs w:val="28"/>
-        </w:rPr>
-        <w:t>Build High level logical learning</w:t>
-      </w:r>
-      <w:r>
-        <w:rPr>
-          <w:sz w:val="28"/>
-          <w:szCs w:val="28"/>
-        </w:rPr>
-        <w:t>.</w:t>
-      </w:r>
-    </w:p>
-    <w:p>
-      <w:pPr>
-        <w:pStyle w:val="ListParagraph"/>
-        <w:numPr>
-          <w:ilvl w:val="0"/>
-          <w:numId w:val="2"/>
-        </w:numPr>
-        <w:rPr>
-          <w:sz w:val="28"/>
-          <w:szCs w:val="28"/>
-        </w:rPr>
-      </w:pPr>
-      <w:r>
-        <w:rPr>
-          <w:sz w:val="28"/>
-          <w:szCs w:val="28"/>
-        </w:rPr>
-        <w:t xml:space="preserve">Use </w:t>
-      </w:r>
-      <w:r>
-        <w:rPr>
-          <w:sz w:val="28"/>
-          <w:szCs w:val="28"/>
-          <w:highlight w:val="yellow"/>
-        </w:rPr>
-        <w:t>examples</w:t>
-      </w:r>
-      <w:r>
-        <w:rPr>
-          <w:sz w:val="28"/>
-          <w:szCs w:val="28"/>
-        </w:rPr>
-        <w:t xml:space="preserve"> (USE CASE, USER STORY, SCENARIO</w:t>
-      </w:r>
-      <w:r>
-        <w:rPr>
-          <w:sz w:val="28"/>
-          <w:szCs w:val="28"/>
-        </w:rPr>
-        <w:t>, CIRCUMSTANCES</w:t>
-      </w:r>
-      <w:r>
-        <w:rPr>
-          <w:sz w:val="28"/>
-          <w:szCs w:val="28"/>
-        </w:rPr>
-        <w:t xml:space="preserve">) </w:t>
-      </w:r>
-      <w:r>
-        <w:rPr>
-          <w:sz w:val="28"/>
-          <w:szCs w:val="28"/>
-        </w:rPr>
-        <w:t xml:space="preserve">when you </w:t>
-      </w:r>
-      <w:r>
-        <w:rPr>
-          <w:sz w:val="28"/>
-          <w:szCs w:val="28"/>
-        </w:rPr>
-        <w:t>study because</w:t>
-      </w:r>
-      <w:r>
-        <w:rPr>
-          <w:sz w:val="28"/>
-          <w:szCs w:val="28"/>
-        </w:rPr>
-        <w:t xml:space="preserve"> it helps to identify and understand the problem using scenarios.</w:t>
-      </w:r>
-      <w:r>
-        <w:rPr>
-          <w:sz w:val="28"/>
-          <w:szCs w:val="28"/>
-        </w:rPr>
-        <w:t xml:space="preserve"> Which now helps you to know what Solution you can apply to solve the problem. when you study a solution, think of what kind of problem will it solve.</w:t>
-      </w:r>
-      <w:r>
-        <w:rPr>
-          <w:sz w:val="28"/>
-          <w:szCs w:val="28"/>
-        </w:rPr>
-        <w:t xml:space="preserve"> (WHAT, WHERE, WHEN, WHILE, HOW</w:t>
-      </w:r>
-      <w:r>
-        <w:rPr>
-          <w:sz w:val="28"/>
-          <w:szCs w:val="28"/>
-        </w:rPr>
-        <w:t>, THEN</w:t>
-      </w:r>
-      <w:r>
-        <w:rPr>
-          <w:sz w:val="28"/>
-          <w:szCs w:val="28"/>
-        </w:rPr>
-        <w:t>)</w:t>
-      </w:r>
-      <w:r>
-        <w:rPr>
-          <w:sz w:val="28"/>
-          <w:szCs w:val="28"/>
-        </w:rPr>
-        <w:t>.</w:t>
-      </w:r>
-    </w:p>
-    <w:p>
-      <w:pPr>
-        <w:pStyle w:val="ListParagraph"/>
-        <w:numPr>
-          <w:ilvl w:val="0"/>
-          <w:numId w:val="2"/>
-        </w:numPr>
-        <w:rPr>
-          <w:sz w:val="28"/>
-          <w:szCs w:val="28"/>
-          <w:highlight w:val="green"/>
-        </w:rPr>
-      </w:pPr>
-      <w:r>
-        <w:rPr>
-          <w:sz w:val="28"/>
-          <w:szCs w:val="28"/>
-          <w:highlight w:val="green"/>
-        </w:rPr>
-        <w:t>IMPLEMENT while reading</w:t>
-      </w:r>
-      <w:r>
-        <w:rPr>
-          <w:sz w:val="28"/>
-          <w:szCs w:val="28"/>
-          <w:highlight w:val="green"/>
-        </w:rPr>
-        <w:t xml:space="preserve"> OR studying</w:t>
-      </w:r>
-      <w:r>
-        <w:rPr>
-          <w:sz w:val="28"/>
-          <w:szCs w:val="28"/>
-          <w:highlight w:val="green"/>
-        </w:rPr>
-        <w:t xml:space="preserve"> </w:t>
-      </w:r>
-      <w:r>
-        <w:rPr>
-          <w:sz w:val="28"/>
-          <w:szCs w:val="28"/>
-          <w:highlight w:val="green"/>
-        </w:rPr>
-        <w:t xml:space="preserve">each statement, word, sentence, of </w:t>
-      </w:r>
-      <w:r>
-        <w:rPr>
-          <w:sz w:val="28"/>
-          <w:szCs w:val="28"/>
-          <w:highlight w:val="green"/>
-        </w:rPr>
-        <w:t>the book. (</w:t>
-      </w:r>
-      <w:r>
-        <w:rPr>
-          <w:sz w:val="28"/>
-          <w:szCs w:val="28"/>
-          <w:highlight w:val="green"/>
-        </w:rPr>
-        <w:t>T</w:t>
-      </w:r>
-      <w:r>
-        <w:rPr>
-          <w:sz w:val="28"/>
-          <w:szCs w:val="28"/>
-          <w:highlight w:val="green"/>
-        </w:rPr>
-        <w:t>heory and Practical</w:t>
-      </w:r>
-      <w:r>
-        <w:rPr>
-          <w:sz w:val="28"/>
-          <w:szCs w:val="28"/>
-          <w:highlight w:val="green"/>
-        </w:rPr>
-        <w:t>: BUILD</w:t>
-      </w:r>
-      <w:r>
-        <w:rPr>
-          <w:sz w:val="28"/>
-          <w:szCs w:val="28"/>
-          <w:highlight w:val="green"/>
-        </w:rPr>
-        <w:t xml:space="preserve"> same time)</w:t>
-      </w:r>
-      <w:r>
-        <w:rPr>
-          <w:sz w:val="28"/>
-          <w:szCs w:val="28"/>
-          <w:highlight w:val="green"/>
-        </w:rPr>
-        <w:t>.</w:t>
-      </w:r>
-    </w:p>
-    <w:p>
-      <w:pPr>
-        <w:pStyle w:val="ListParagraph"/>
-        <w:numPr>
-          <w:ilvl w:val="0"/>
-          <w:numId w:val="2"/>
-        </w:numPr>
-        <w:rPr>
-          <w:sz w:val="28"/>
-          <w:szCs w:val="28"/>
-          <w:highlight w:val="green"/>
-        </w:rPr>
-      </w:pPr>
-      <w:r>
-        <w:rPr>
-          <w:sz w:val="28"/>
-          <w:szCs w:val="28"/>
-          <w:highlight w:val="green"/>
-        </w:rPr>
-        <w:t>Look at built-in FUNCTIONS and learn how to write functions.</w:t>
-      </w:r>
-    </w:p>
-    <w:p>
-      <w:pPr>
-        <w:pStyle w:val="ListParagraph"/>
-        <w:ind w:left="1440"/>
-        <w:rPr>
-          <w:sz w:val="28"/>
-          <w:szCs w:val="28"/>
-          <w:highlight w:val="green"/>
-        </w:rPr>
-      </w:pPr>
-      <w:r>
-        <w:rPr>
-          <w:sz w:val="28"/>
-          <w:szCs w:val="28"/>
-          <w:highlight w:val="green"/>
-        </w:rPr>
-        <w:t>Simple to Complex functions.</w:t>
-      </w:r>
-    </w:p>
-    <w:p>
-      <w:pPr>
-        <w:pStyle w:val="ListParagraph"/>
-        <w:numPr>
-          <w:ilvl w:val="0"/>
-          <w:numId w:val="2"/>
-        </w:numPr>
-        <w:rPr>
-          <w:sz w:val="28"/>
-          <w:szCs w:val="28"/>
-        </w:rPr>
-      </w:pPr>
-      <w:r>
-        <w:rPr>
-          <w:b/>
-          <w:bCs/>
-          <w:sz w:val="28"/>
-          <w:szCs w:val="28"/>
-        </w:rPr>
-        <w:lastRenderedPageBreak/>
+          <w:b/>
+          <w:bCs/>
+          <w:sz w:val="28"/>
+          <w:szCs w:val="28"/>
+        </w:rPr>
         <w:t>Functions</w:t>
       </w:r>
       <w:r>
@@ -2524,6 +2628,7 @@
           <w:sz w:val="28"/>
           <w:szCs w:val="28"/>
         </w:rPr>
+        <w:lastRenderedPageBreak/>
         <w:t>Test your program logic with a set of different test data, write defensive program.</w:t>
       </w:r>
     </w:p>
@@ -2547,1072 +2652,728 @@
           <w:sz w:val="40"/>
           <w:szCs w:val="40"/>
         </w:rPr>
+        <w:t xml:space="preserve">              </w:t>
+      </w:r>
+      <w:r>
+        <w:rPr>
+          <w:sz w:val="40"/>
+          <w:szCs w:val="40"/>
+          <w:highlight w:val="green"/>
+        </w:rPr>
+        <w:t>Object of</w:t>
+      </w:r>
+      <w:r>
+        <w:rPr>
+          <w:sz w:val="40"/>
+          <w:szCs w:val="40"/>
+          <w:highlight w:val="green"/>
+        </w:rPr>
+        <w:t xml:space="preserve"> data</w:t>
+      </w:r>
+      <w:r>
+        <w:rPr>
+          <w:sz w:val="40"/>
+          <w:szCs w:val="40"/>
+          <w:highlight w:val="green"/>
+        </w:rPr>
+        <w:t xml:space="preserve"> type system</w:t>
+      </w:r>
+    </w:p>
+    <w:p>
+      <w:pPr>
+        <w:rPr>
+          <w:sz w:val="40"/>
+          <w:szCs w:val="40"/>
+        </w:rPr>
+      </w:pPr>
+      <w:r>
+        <w:rPr>
+          <w:noProof/>
+        </w:rPr>
+        <w:pict w14:anchorId="06661D71">
+          <v:oval id="Oval 6" o:spid="_x0000_s1032" style="position:absolute;margin-left:126.4pt;margin-top:20.45pt;width:113.6pt;height:44pt;z-index:251666432;visibility:visible;mso-wrap-distance-left:9pt;mso-wrap-distance-top:0;mso-wrap-distance-right:9pt;mso-wrap-distance-bottom:0;mso-position-horizontal:absolute;mso-position-horizontal-relative:text;mso-position-vertical:absolute;mso-position-vertical-relative:text;mso-width-relative:margin;mso-height-relative:margin;v-text-anchor:middle" o:gfxdata="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" fillcolor="white [3201]" strokecolor="#70ad47 [3209]" strokeweight="1pt">
+            <v:stroke joinstyle="miter"/>
+            <v:textbox style="mso-next-textbox:#Oval 6">
+              <w:txbxContent>
+                <w:p>
+                  <w:pPr>
+                    <w:jc w:val="center"/>
+                  </w:pPr>
+                  <w:r>
+                    <w:t>Object</w:t>
+                  </w:r>
+                  <w:r>
+                    <w:t xml:space="preserve"> - Element</w:t>
+                  </w:r>
+                </w:p>
+              </w:txbxContent>
+            </v:textbox>
+          </v:oval>
+        </w:pict>
+      </w:r>
+      <w:r>
+        <w:rPr>
+          <w:sz w:val="40"/>
+          <w:szCs w:val="40"/>
+        </w:rPr>
+        <w:t>An object of reference or value data type</w:t>
+      </w:r>
+    </w:p>
+    <w:p>
+      <w:pPr>
+        <w:rPr>
+          <w:sz w:val="40"/>
+          <w:szCs w:val="40"/>
+        </w:rPr>
+      </w:pPr>
+      <w:r>
+        <w:rPr>
+          <w:noProof/>
+        </w:rPr>
+        <w:pict w14:anchorId="77F6BE22">
+          <v:shapetype id="_x0000_t34" coordsize="21600,21600" o:spt="34" o:oned="t" adj="10800" path="m,l@0,0@0,21600,21600,21600e" filled="f">
+            <v:stroke joinstyle="miter"/>
+            <v:formulas>
+              <v:f eqn="val #0"/>
+            </v:formulas>
+            <v:path arrowok="t" fillok="f" o:connecttype="none"/>
+            <v:handles>
+              <v:h position="#0,center"/>
+            </v:handles>
+            <o:lock v:ext="edit" shapetype="t"/>
+          </v:shapetype>
+          <v:shape id="Straight Arrow Connector 7" o:spid="_x0000_s1031" type="#_x0000_t34" style="position:absolute;margin-left:173.6pt;margin-top:37.95pt;width:17.95pt;height:5.6pt;rotation:90;flip:x;z-index:251668480;visibility:visible;mso-wrap-style:square;mso-wrap-distance-left:9pt;mso-wrap-distance-top:0;mso-wrap-distance-right:9pt;mso-wrap-distance-bottom:0;mso-position-horizontal:absolute;mso-position-horizontal-relative:text;mso-position-vertical:absolute;mso-position-vertical-relative:text;mso-width-relative:margin;mso-height-relative:margin" o:gfxdata="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" adj="10770,973543,-303002" strokecolor="#4472c4 [3204]" strokeweight=".5pt">
+            <v:stroke endarrow="block"/>
+          </v:shape>
+        </w:pict>
+      </w:r>
+    </w:p>
+    <w:p>
+      <w:pPr>
+        <w:rPr>
+          <w:sz w:val="40"/>
+          <w:szCs w:val="40"/>
+        </w:rPr>
+      </w:pPr>
+      <w:r>
+        <w:rPr>
+          <w:noProof/>
+        </w:rPr>
+        <w:pict w14:anchorId="02A046F3">
+          <v:oval id="Oval 5" o:spid="_x0000_s1030" style="position:absolute;margin-left:135.6pt;margin-top:15.35pt;width:98pt;height:46.8pt;z-index:251664384;visibility:visible;mso-wrap-style:square;mso-width-percent:0;mso-height-percent:0;mso-wrap-distance-left:9pt;mso-wrap-distance-top:0;mso-wrap-distance-right:9pt;mso-wrap-distance-bottom:0;mso-position-horizontal-relative:text;mso-position-vertical-relative:text;mso-width-percent:0;mso-height-percent:0;mso-width-relative:margin;mso-height-relative:margin;v-text-anchor:middle" o:gfxdata="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" fillcolor="white [3201]" strokecolor="#70ad47 [3209]" strokeweight="1pt">
+            <v:stroke joinstyle="miter"/>
+            <v:textbox>
+              <w:txbxContent>
+                <w:p>
+                  <w:pPr>
+                    <w:jc w:val="center"/>
+                  </w:pPr>
+                  <w:r>
+                    <w:t xml:space="preserve">Data </w:t>
+                  </w:r>
+                  <w:r>
+                    <w:t>Type</w:t>
+                  </w:r>
+                  <w:r>
+                    <w:t>s</w:t>
+                  </w:r>
+                </w:p>
+              </w:txbxContent>
+            </v:textbox>
+          </v:oval>
+        </w:pict>
+      </w:r>
+    </w:p>
+    <w:p>
+      <w:pPr>
+        <w:rPr>
+          <w:sz w:val="40"/>
+          <w:szCs w:val="40"/>
+        </w:rPr>
+      </w:pPr>
+      <w:r>
+        <w:rPr>
+          <w:noProof/>
+        </w:rPr>
+        <w:pict w14:anchorId="04677D36">
+          <v:shapetype id="_x0000_t32" coordsize="21600,21600" o:spt="32" o:oned="t" path="m,l21600,21600e" filled="f">
+            <v:path arrowok="t" fillok="f" o:connecttype="none"/>
+            <o:lock v:ext="edit" shapetype="t"/>
+          </v:shapetype>
+          <v:shape id="Straight Arrow Connector 10" o:spid="_x0000_s1029" type="#_x0000_t32" style="position:absolute;margin-left:64pt;margin-top:19pt;width:75.2pt;height:28.8pt;flip:x;z-index:251673600;visibility:visible;mso-wrap-style:square;mso-width-percent:0;mso-height-percent:0;mso-wrap-distance-left:9pt;mso-wrap-distance-top:0;mso-wrap-distance-right:9pt;mso-wrap-distance-bottom:0;mso-position-horizontal:absolute;mso-position-horizontal-relative:text;mso-position-vertical:absolute;mso-position-vertical-relative:text;mso-width-percent:0;mso-height-percent:0;mso-width-relative:margin;mso-height-relative:margin" o:gfxdata="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" strokecolor="#4472c4 [3204]" strokeweight=".5pt">
+            <v:stroke endarrow="block" joinstyle="miter"/>
+          </v:shape>
+        </w:pict>
+      </w:r>
+      <w:r>
+        <w:rPr>
+          <w:noProof/>
+        </w:rPr>
+        <w:pict w14:anchorId="6630AEC7">
+          <v:shape id="Straight Arrow Connector 3" o:spid="_x0000_s1028" type="#_x0000_t32" style="position:absolute;margin-left:230.8pt;margin-top:17pt;width:105.6pt;height:26pt;z-index:251660288;visibility:visible;mso-wrap-style:square;mso-width-percent:0;mso-height-percent:0;mso-wrap-distance-left:9pt;mso-wrap-distance-top:0;mso-wrap-distance-right:9pt;mso-wrap-distance-bottom:0;mso-position-horizontal:absolute;mso-position-horizontal-relative:text;mso-position-vertical:absolute;mso-position-vertical-relative:text;mso-width-percent:0;mso-height-percent:0;mso-width-relative:margin;mso-height-relative:margin" o:gfxdata="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" strokecolor="#4472c4 [3204]" strokeweight=".5pt">
+            <v:stroke endarrow="block" joinstyle="miter"/>
+          </v:shape>
+        </w:pict>
+      </w:r>
+    </w:p>
+    <w:p>
+      <w:pPr>
+        <w:rPr>
+          <w:sz w:val="40"/>
+          <w:szCs w:val="40"/>
+        </w:rPr>
+      </w:pPr>
+      <w:r>
+        <w:rPr>
+          <w:noProof/>
+        </w:rPr>
+        <w:pict w14:anchorId="26F376E8">
+          <v:rect id="Rectangle 8" o:spid="_x0000_s1027" style="position:absolute;margin-left:-50pt;margin-top:15.1pt;width:233.2pt;height:1in;z-index:251669504;visibility:visible;mso-wrap-style:square;mso-width-percent:0;mso-wrap-distance-left:9pt;mso-wrap-distance-top:0;mso-wrap-distance-right:9pt;mso-wrap-distance-bottom:0;mso-position-horizontal:absolute;mso-position-horizontal-relative:text;mso-position-vertical:absolute;mso-position-vertical-relative:text;mso-width-percent:0;mso-width-relative:margin;v-text-anchor:middle" o:gfxdata="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" fillcolor="white [3201]" strokecolor="#70ad47 [3209]" strokeweight="1pt">
+            <v:textbox>
+              <w:txbxContent>
+                <w:p>
+                  <w:pPr>
+                    <w:jc w:val="center"/>
+                  </w:pPr>
+                  <w:r>
+                    <w:t xml:space="preserve">Primitive </w:t>
+                  </w:r>
+                  <w:r>
+                    <w:rPr>
+                      <w:b/>
+                      <w:bCs/>
+                    </w:rPr>
+                    <w:t xml:space="preserve">Value </w:t>
+                  </w:r>
+                  <w:r>
+                    <w:rPr>
+                      <w:b/>
+                      <w:bCs/>
+                    </w:rPr>
+                    <w:t xml:space="preserve">Data </w:t>
+                  </w:r>
+                  <w:r>
+                    <w:rPr>
+                      <w:b/>
+                      <w:bCs/>
+                    </w:rPr>
+                    <w:t>Types:</w:t>
+                  </w:r>
+                  <w:r>
+                    <w:t xml:space="preserve"> Struct, int byte, double, float, decimal</w:t>
+                  </w:r>
+                  <w:r>
+                    <w:t>, enum</w:t>
+                  </w:r>
+                </w:p>
+              </w:txbxContent>
+            </v:textbox>
+          </v:rect>
+        </w:pict>
+      </w:r>
+      <w:r>
+        <w:rPr>
+          <w:noProof/>
+        </w:rPr>
+        <w:pict w14:anchorId="757A03DD">
+          <v:rect id="Rectangle 9" o:spid="_x0000_s1026" style="position:absolute;margin-left:251.6pt;margin-top:11.45pt;width:223.6pt;height:1in;z-index:251671552;visibility:visible;mso-wrap-style:square;mso-width-percent:0;mso-wrap-distance-left:9pt;mso-wrap-distance-top:0;mso-wrap-distance-right:9pt;mso-wrap-distance-bottom:0;mso-position-horizontal:absolute;mso-position-horizontal-relative:text;mso-position-vertical:absolute;mso-position-vertical-relative:text;mso-width-percent:0;mso-width-relative:margin;v-text-anchor:middle" o:gfxdata="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" fillcolor="white [3201]" strokecolor="#70ad47 [3209]" strokeweight="1pt">
+            <v:textbox>
+              <w:txbxContent>
+                <w:p>
+                  <w:pPr>
+                    <w:jc w:val="center"/>
+                  </w:pPr>
+                  <w:r>
+                    <w:rPr>
+                      <w:b/>
+                      <w:bCs/>
+                    </w:rPr>
+                    <w:t>Reference</w:t>
+                  </w:r>
+                  <w:r>
+                    <w:rPr>
+                      <w:b/>
+                      <w:bCs/>
+                    </w:rPr>
+                    <w:t xml:space="preserve"> Data</w:t>
+                  </w:r>
+                  <w:r>
+                    <w:rPr>
+                      <w:b/>
+                      <w:bCs/>
+                    </w:rPr>
+                    <w:t xml:space="preserve"> Type:</w:t>
+                  </w:r>
+                  <w:r>
+                    <w:t xml:space="preserve"> </w:t>
+                  </w:r>
+                  <w:r>
+                    <w:t>C</w:t>
+                  </w:r>
+                  <w:r>
+                    <w:t xml:space="preserve">lass, Delegate, Abstracts, </w:t>
+                  </w:r>
+                  <w:r>
+                    <w:t>Interface</w:t>
+                  </w:r>
+                  <w:r>
+                    <w:t>,</w:t>
+                  </w:r>
+                  <w:r>
+                    <w:t xml:space="preserve"> Arrays</w:t>
+                  </w:r>
+                </w:p>
+              </w:txbxContent>
+            </v:textbox>
+          </v:rect>
+        </w:pict>
+      </w:r>
+    </w:p>
+    <w:p>
+      <w:pPr>
+        <w:rPr>
+          <w:sz w:val="40"/>
+          <w:szCs w:val="40"/>
+        </w:rPr>
+      </w:pPr>
+    </w:p>
+    <w:p>
+      <w:pPr>
+        <w:rPr>
+          <w:sz w:val="40"/>
+          <w:szCs w:val="40"/>
+        </w:rPr>
+      </w:pPr>
+    </w:p>
+    <w:p>
+      <w:pPr>
+        <w:rPr>
+          <w:sz w:val="40"/>
+          <w:szCs w:val="40"/>
+        </w:rPr>
+      </w:pPr>
+    </w:p>
+    <w:p>
+      <w:pPr>
+        <w:pStyle w:val="ListParagraph"/>
+        <w:numPr>
+          <w:ilvl w:val="0"/>
+          <w:numId w:val="2"/>
+        </w:numPr>
+        <w:rPr>
+          <w:sz w:val="28"/>
+          <w:szCs w:val="28"/>
+        </w:rPr>
+      </w:pPr>
+    </w:p>
+    <w:p>
+      <w:pPr>
+        <w:pStyle w:val="ListParagraph"/>
+        <w:numPr>
+          <w:ilvl w:val="0"/>
+          <w:numId w:val="2"/>
+        </w:numPr>
+        <w:rPr>
+          <w:sz w:val="28"/>
+          <w:szCs w:val="28"/>
+        </w:rPr>
+      </w:pPr>
+      <w:r>
+        <w:rPr>
+          <w:sz w:val="28"/>
+          <w:szCs w:val="28"/>
+        </w:rPr>
+        <w:t>Every variable has a type, which makes the variable an instance of that type, a variable stores a value and can reference the type members (interfaces or operations).</w:t>
+      </w:r>
+    </w:p>
+    <w:p>
+      <w:pPr>
+        <w:pStyle w:val="ListParagraph"/>
+        <w:numPr>
+          <w:ilvl w:val="0"/>
+          <w:numId w:val="2"/>
+        </w:numPr>
+        <w:rPr>
+          <w:sz w:val="28"/>
+          <w:szCs w:val="28"/>
+        </w:rPr>
+      </w:pPr>
+      <w:r>
+        <w:rPr>
+          <w:sz w:val="28"/>
+          <w:szCs w:val="28"/>
+        </w:rPr>
+        <w:t>Processes, Threads, Concurrency</w:t>
+      </w:r>
+    </w:p>
+    <w:p>
+      <w:pPr>
+        <w:pStyle w:val="ListParagraph"/>
+        <w:numPr>
+          <w:ilvl w:val="0"/>
+          <w:numId w:val="2"/>
+        </w:numPr>
+        <w:rPr>
+          <w:sz w:val="28"/>
+          <w:szCs w:val="28"/>
+        </w:rPr>
+      </w:pPr>
+      <w:r>
+        <w:rPr>
+          <w:sz w:val="28"/>
+          <w:szCs w:val="28"/>
+        </w:rPr>
+        <w:t>Read-only, get, input, accessor</w:t>
+      </w:r>
+      <w:r>
+        <w:rPr>
+          <w:sz w:val="28"/>
+          <w:szCs w:val="28"/>
+        </w:rPr>
+        <w:t>, immutable</w:t>
+      </w:r>
+    </w:p>
+    <w:p>
+      <w:pPr>
+        <w:pStyle w:val="ListParagraph"/>
+        <w:numPr>
+          <w:ilvl w:val="0"/>
+          <w:numId w:val="2"/>
+        </w:numPr>
+        <w:rPr>
+          <w:sz w:val="28"/>
+          <w:szCs w:val="28"/>
+        </w:rPr>
+      </w:pPr>
+      <w:r>
+        <w:rPr>
+          <w:sz w:val="28"/>
+          <w:szCs w:val="28"/>
+        </w:rPr>
+        <w:t>Write-only, set, output, mutator</w:t>
+      </w:r>
+      <w:r>
+        <w:rPr>
+          <w:sz w:val="28"/>
+          <w:szCs w:val="28"/>
+        </w:rPr>
+        <w:t>, mutable</w:t>
+      </w:r>
+    </w:p>
+    <w:p>
+      <w:pPr>
+        <w:pStyle w:val="ListParagraph"/>
+        <w:numPr>
+          <w:ilvl w:val="0"/>
+          <w:numId w:val="2"/>
+        </w:numPr>
+        <w:rPr>
+          <w:sz w:val="28"/>
+          <w:szCs w:val="28"/>
+        </w:rPr>
+      </w:pPr>
+      <w:r>
+        <w:rPr>
+          <w:sz w:val="28"/>
+          <w:szCs w:val="28"/>
+        </w:rPr>
+        <w:t>configuration file, the publishing time, all this can be associated with a problem in staging environment.</w:t>
+      </w:r>
+    </w:p>
+    <w:p>
+      <w:pPr>
+        <w:rPr>
+          <w:sz w:val="28"/>
+          <w:szCs w:val="28"/>
+        </w:rPr>
+      </w:pPr>
+    </w:p>
+    <w:p>
+      <w:pPr>
+        <w:pStyle w:val="ListParagraph"/>
+        <w:numPr>
+          <w:ilvl w:val="0"/>
+          <w:numId w:val="2"/>
+        </w:numPr>
+        <w:rPr>
+          <w:sz w:val="28"/>
+          <w:szCs w:val="28"/>
+        </w:rPr>
+      </w:pPr>
+      <w:r>
+        <w:rPr>
+          <w:b/>
+          <w:bCs/>
+          <w:sz w:val="28"/>
+          <w:szCs w:val="28"/>
+        </w:rPr>
+        <w:t>Logical reasoning</w:t>
+      </w:r>
+      <w:r>
+        <w:rPr>
+          <w:sz w:val="28"/>
+          <w:szCs w:val="28"/>
+        </w:rPr>
+        <w:t xml:space="preserve"> can also use by ASSOCIATION and RELATIONSHIP technique, think about what is associated or related with the problem object or solution object. e.g in staging pipeline, the host server, the virtual machine, the ymal </w:t>
+      </w:r>
+    </w:p>
+    <w:p>
+      <w:pPr>
+        <w:rPr>
+          <w:sz w:val="28"/>
+          <w:szCs w:val="28"/>
+        </w:rPr>
+      </w:pPr>
+    </w:p>
+    <w:p>
+      <w:pPr>
+        <w:pStyle w:val="ListParagraph"/>
+        <w:numPr>
+          <w:ilvl w:val="0"/>
+          <w:numId w:val="2"/>
+        </w:numPr>
+        <w:rPr>
+          <w:sz w:val="28"/>
+          <w:szCs w:val="28"/>
+        </w:rPr>
+      </w:pPr>
+      <w:r>
+        <w:rPr>
+          <w:b/>
+          <w:bCs/>
+          <w:sz w:val="28"/>
+          <w:szCs w:val="28"/>
+          <w:highlight w:val="lightGray"/>
+        </w:rPr>
         <w:lastRenderedPageBreak/>
-        <w:t xml:space="preserve">              </w:t>
-      </w:r>
-      <w:r>
-        <w:rPr>
+        <w:t>Read a book at least 3 times, Practice the exercises are you study, they help you to understand better</w:t>
+      </w:r>
+      <w:r>
+        <w:rPr>
+          <w:b/>
+          <w:bCs/>
+          <w:sz w:val="28"/>
+          <w:szCs w:val="28"/>
+        </w:rPr>
+        <w:t>.</w:t>
+      </w:r>
+    </w:p>
+    <w:p>
+      <w:pPr>
+        <w:pStyle w:val="ListParagraph"/>
+        <w:rPr>
+          <w:sz w:val="28"/>
+          <w:szCs w:val="28"/>
+        </w:rPr>
+      </w:pPr>
+    </w:p>
+    <w:p>
+      <w:pPr>
+        <w:pStyle w:val="ListParagraph"/>
+        <w:numPr>
+          <w:ilvl w:val="0"/>
+          <w:numId w:val="2"/>
+        </w:numPr>
+        <w:rPr>
+          <w:sz w:val="28"/>
+          <w:szCs w:val="28"/>
+          <w:highlight w:val="magenta"/>
+        </w:rPr>
+      </w:pPr>
+      <w:r>
+        <w:rPr>
+          <w:sz w:val="28"/>
+          <w:szCs w:val="28"/>
+          <w:highlight w:val="magenta"/>
+        </w:rPr>
+        <w:t xml:space="preserve">Data (type parameter, type value, type argument, type variable, </w:t>
+      </w:r>
+      <w:r>
+        <w:rPr>
+          <w:sz w:val="28"/>
+          <w:szCs w:val="28"/>
+          <w:highlight w:val="magenta"/>
+        </w:rPr>
+        <w:t xml:space="preserve">object - </w:t>
+      </w:r>
+      <w:r>
+        <w:rPr>
+          <w:sz w:val="28"/>
+          <w:szCs w:val="28"/>
+          <w:highlight w:val="magenta"/>
+        </w:rPr>
+        <w:t>type reference</w:t>
+      </w:r>
+      <w:r>
+        <w:rPr>
+          <w:sz w:val="28"/>
+          <w:szCs w:val="28"/>
+          <w:highlight w:val="magenta"/>
+        </w:rPr>
+        <w:t>, type expression</w:t>
+      </w:r>
+      <w:r>
+        <w:rPr>
+          <w:sz w:val="28"/>
+          <w:szCs w:val="28"/>
+          <w:highlight w:val="magenta"/>
+        </w:rPr>
+        <w:t>, type key</w:t>
+      </w:r>
+      <w:r>
+        <w:rPr>
+          <w:sz w:val="28"/>
+          <w:szCs w:val="28"/>
+          <w:highlight w:val="magenta"/>
+        </w:rPr>
+        <w:t>, type element</w:t>
+      </w:r>
+      <w:r>
+        <w:rPr>
+          <w:sz w:val="28"/>
+          <w:szCs w:val="28"/>
+          <w:highlight w:val="magenta"/>
+        </w:rPr>
+        <w:t>, type data</w:t>
+      </w:r>
+      <w:r>
+        <w:rPr>
+          <w:sz w:val="28"/>
+          <w:szCs w:val="28"/>
+          <w:highlight w:val="magenta"/>
+        </w:rPr>
+        <w:t>, input parameter</w:t>
+      </w:r>
+      <w:r>
+        <w:rPr>
+          <w:sz w:val="28"/>
+          <w:szCs w:val="28"/>
+          <w:highlight w:val="magenta"/>
+        </w:rPr>
+        <w:t>)</w:t>
+      </w:r>
+    </w:p>
+    <w:p>
+      <w:pPr>
+        <w:rPr>
+          <w:sz w:val="28"/>
+          <w:szCs w:val="28"/>
+        </w:rPr>
+      </w:pPr>
+    </w:p>
+    <w:p>
+      <w:pPr>
+        <w:jc w:val="center"/>
+        <w:rPr>
+          <w:b/>
+          <w:bCs/>
+          <w:sz w:val="40"/>
+          <w:szCs w:val="40"/>
+          <w:u w:val="single"/>
+        </w:rPr>
+      </w:pPr>
+      <w:r>
+        <w:rPr>
+          <w:b/>
+          <w:bCs/>
           <w:sz w:val="40"/>
           <w:szCs w:val="40"/>
           <w:highlight w:val="green"/>
-        </w:rPr>
-        <w:t>Object of</w:t>
-      </w:r>
-      <w:r>
-        <w:rPr>
+          <w:u w:val="single"/>
+        </w:rPr>
+        <w:t>D</w:t>
+      </w:r>
+      <w:r>
+        <w:rPr>
+          <w:b/>
+          <w:bCs/>
           <w:sz w:val="40"/>
           <w:szCs w:val="40"/>
           <w:highlight w:val="green"/>
-        </w:rPr>
-        <w:t xml:space="preserve"> data</w:t>
-      </w:r>
-      <w:r>
-        <w:rPr>
-          <w:sz w:val="40"/>
-          <w:szCs w:val="40"/>
-          <w:highlight w:val="green"/>
-        </w:rPr>
-        <w:t xml:space="preserve"> type system</w:t>
-      </w:r>
-    </w:p>
-    <w:p>
-      <w:pPr>
-        <w:rPr>
-          <w:sz w:val="40"/>
-          <w:szCs w:val="40"/>
-        </w:rPr>
-      </w:pPr>
-      <w:r>
-        <w:rPr>
-          <w:noProof/>
-          <w:sz w:val="28"/>
-          <w:szCs w:val="28"/>
-        </w:rPr>
-        <mc:AlternateContent>
-          <mc:Choice Requires="wps">
-            <w:drawing>
-              <wp:anchor distT="0" distB="0" distL="114300" distR="114300" simplePos="0" relativeHeight="251666432" behindDoc="0" locked="0" layoutInCell="1" allowOverlap="1" wp14:anchorId="0CC371E7" wp14:editId="1C697D55">
-                <wp:simplePos x="0" y="0"/>
-                <wp:positionH relativeFrom="column">
-                  <wp:posOffset>1864360</wp:posOffset>
-                </wp:positionH>
-                <wp:positionV relativeFrom="paragraph">
-                  <wp:posOffset>259715</wp:posOffset>
-                </wp:positionV>
-                <wp:extent cx="894080" cy="513080"/>
-                <wp:effectExtent l="0" t="0" r="20320" b="20320"/>
-                <wp:wrapNone/>
-                <wp:docPr id="6" name="Oval 6"/>
-                <wp:cNvGraphicFramePr/>
-                <a:graphic xmlns:a="http://schemas.openxmlformats.org/drawingml/2006/main">
-                  <a:graphicData uri="http://schemas.microsoft.com/office/word/2010/wordprocessingShape">
-                    <wps:wsp>
-                      <wps:cNvSpPr/>
-                      <wps:spPr>
-                        <a:xfrm>
-                          <a:off x="0" y="0"/>
-                          <a:ext cx="894080" cy="513080"/>
-                        </a:xfrm>
-                        <a:prstGeom prst="ellipse">
-                          <a:avLst/>
-                        </a:prstGeom>
-                      </wps:spPr>
-                      <wps:style>
-                        <a:lnRef idx="2">
-                          <a:schemeClr val="accent6"/>
-                        </a:lnRef>
-                        <a:fillRef idx="1">
-                          <a:schemeClr val="lt1"/>
-                        </a:fillRef>
-                        <a:effectRef idx="0">
-                          <a:schemeClr val="accent6"/>
-                        </a:effectRef>
-                        <a:fontRef idx="minor">
-                          <a:schemeClr val="dk1"/>
-                        </a:fontRef>
-                      </wps:style>
-                      <wps:txbx>
-                        <w:txbxContent>
-                          <w:p>
-                            <w:pPr>
-                              <w:jc w:val="center"/>
-                            </w:pPr>
-                            <w:r>
-                              <w:t>Object</w:t>
-                            </w:r>
-                          </w:p>
-                        </w:txbxContent>
-                      </wps:txbx>
-                      <wps:bodyPr rot="0" spcFirstLastPara="0" vertOverflow="overflow" horzOverflow="overflow" vert="horz" wrap="square" lIns="91440" tIns="45720" rIns="91440" bIns="45720" numCol="1" spcCol="0" rtlCol="0" fromWordArt="0" anchor="ctr" anchorCtr="0" forceAA="0" compatLnSpc="1">
-                        <a:prstTxWarp prst="textNoShape">
-                          <a:avLst/>
-                        </a:prstTxWarp>
-                        <a:noAutofit/>
-                      </wps:bodyPr>
-                    </wps:wsp>
-                  </a:graphicData>
-                </a:graphic>
-                <wp14:sizeRelH relativeFrom="margin">
-                  <wp14:pctWidth>0</wp14:pctWidth>
-                </wp14:sizeRelH>
-                <wp14:sizeRelV relativeFrom="margin">
-                  <wp14:pctHeight>0</wp14:pctHeight>
-                </wp14:sizeRelV>
-              </wp:anchor>
-            </w:drawing>
-          </mc:Choice>
-          <mc:Fallback>
-            <w:pict>
-              <v:oval w14:anchorId="0CC371E7" id="Oval 6" o:spid="_x0000_s1026" style="position:absolute;margin-left:146.8pt;margin-top:20.45pt;width:70.4pt;height:40.4pt;z-index:251666432;visibility:visible;mso-wrap-style:square;mso-width-percent:0;mso-height-percent:0;mso-wrap-distance-left:9pt;mso-wrap-distance-top:0;mso-wrap-distance-right:9pt;mso-wrap-distance-bottom:0;mso-position-horizontal:absolute;mso-position-horizontal-relative:text;mso-position-vertical:absolute;mso-position-vertical-relative:text;mso-width-percent:0;mso-height-percent:0;mso-width-relative:margin;mso-height-relative:margin;v-text-anchor:middle" o:gfxdata="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" fillcolor="white [3201]" strokecolor="#70ad47 [3209]" strokeweight="1pt">
-                <v:stroke joinstyle="miter"/>
-                <v:textbox>
-                  <w:txbxContent>
-                    <w:p>
-                      <w:pPr>
-                        <w:jc w:val="center"/>
-                      </w:pPr>
-                      <w:r>
-                        <w:t>Object</w:t>
-                      </w:r>
-                    </w:p>
-                  </w:txbxContent>
-                </v:textbox>
-              </v:oval>
-            </w:pict>
-          </mc:Fallback>
-        </mc:AlternateContent>
-      </w:r>
-      <w:r>
-        <w:rPr>
-          <w:sz w:val="40"/>
-          <w:szCs w:val="40"/>
-        </w:rPr>
-        <w:t>An object of reference or value data type</w:t>
-      </w:r>
-    </w:p>
-    <w:p>
-      <w:pPr>
-        <w:rPr>
-          <w:sz w:val="40"/>
-          <w:szCs w:val="40"/>
-        </w:rPr>
-      </w:pPr>
-      <w:r>
-        <w:rPr>
-          <w:noProof/>
-          <w:sz w:val="28"/>
-          <w:szCs w:val="28"/>
-        </w:rPr>
-        <mc:AlternateContent>
-          <mc:Choice Requires="wps">
-            <w:drawing>
-              <wp:anchor distT="0" distB="0" distL="114300" distR="114300" simplePos="0" relativeHeight="251668480" behindDoc="0" locked="0" layoutInCell="1" allowOverlap="1" wp14:anchorId="5DF81710" wp14:editId="3F09AD3B">
-                <wp:simplePos x="0" y="0"/>
-                <wp:positionH relativeFrom="column">
-                  <wp:posOffset>2308860</wp:posOffset>
-                </wp:positionH>
-                <wp:positionV relativeFrom="paragraph">
-                  <wp:posOffset>356870</wp:posOffset>
-                </wp:positionV>
-                <wp:extent cx="45719" cy="345440"/>
-                <wp:effectExtent l="38100" t="0" r="69215" b="54610"/>
-                <wp:wrapNone/>
-                <wp:docPr id="7" name="Straight Arrow Connector 7"/>
-                <wp:cNvGraphicFramePr/>
-                <a:graphic xmlns:a="http://schemas.openxmlformats.org/drawingml/2006/main">
-                  <a:graphicData uri="http://schemas.microsoft.com/office/word/2010/wordprocessingShape">
-                    <wps:wsp>
-                      <wps:cNvCnPr/>
-                      <wps:spPr>
-                        <a:xfrm>
-                          <a:off x="0" y="0"/>
-                          <a:ext cx="45719" cy="345440"/>
-                        </a:xfrm>
-                        <a:prstGeom prst="straightConnector1">
-                          <a:avLst/>
-                        </a:prstGeom>
-                        <a:ln>
-                          <a:tailEnd type="triangle"/>
-                        </a:ln>
-                      </wps:spPr>
-                      <wps:style>
-                        <a:lnRef idx="1">
-                          <a:schemeClr val="accent1"/>
-                        </a:lnRef>
-                        <a:fillRef idx="0">
-                          <a:schemeClr val="accent1"/>
-                        </a:fillRef>
-                        <a:effectRef idx="0">
-                          <a:schemeClr val="accent1"/>
-                        </a:effectRef>
-                        <a:fontRef idx="minor">
-                          <a:schemeClr val="tx1"/>
-                        </a:fontRef>
-                      </wps:style>
-                      <wps:bodyPr/>
-                    </wps:wsp>
-                  </a:graphicData>
-                </a:graphic>
-                <wp14:sizeRelH relativeFrom="margin">
-                  <wp14:pctWidth>0</wp14:pctWidth>
-                </wp14:sizeRelH>
-                <wp14:sizeRelV relativeFrom="margin">
-                  <wp14:pctHeight>0</wp14:pctHeight>
-                </wp14:sizeRelV>
-              </wp:anchor>
-            </w:drawing>
-          </mc:Choice>
-          <mc:Fallback>
-            <w:pict>
-              <v:shapetype w14:anchorId="1A7C977A" id="_x0000_t32" coordsize="21600,21600" o:spt="32" o:oned="t" path="m,l21600,21600e" filled="f">
-                <v:path arrowok="t" fillok="f" o:connecttype="none"/>
-                <o:lock v:ext="edit" shapetype="t"/>
-              </v:shapetype>
-              <v:shape id="Straight Arrow Connector 7" o:spid="_x0000_s1026" type="#_x0000_t32" style="position:absolute;margin-left:181.8pt;margin-top:28.1pt;width:3.6pt;height:27.2pt;z-index:251668480;visibility:visible;mso-wrap-style:square;mso-width-percent:0;mso-height-percent:0;mso-wrap-distance-left:9pt;mso-wrap-distance-top:0;mso-wrap-distance-right:9pt;mso-wrap-distance-bottom:0;mso-position-horizontal:absolute;mso-position-horizontal-relative:text;mso-position-vertical:absolute;mso-position-vertical-relative:text;mso-width-percent:0;mso-height-percent:0;mso-width-relative:margin;mso-height-relative:margin" o:gfxdata="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" strokecolor="#4472c4 [3204]" strokeweight=".5pt">
-                <v:stroke endarrow="block" joinstyle="miter"/>
-              </v:shape>
-            </w:pict>
-          </mc:Fallback>
-        </mc:AlternateContent>
-      </w:r>
-    </w:p>
-    <w:p>
-      <w:pPr>
-        <w:rPr>
-          <w:sz w:val="40"/>
-          <w:szCs w:val="40"/>
-        </w:rPr>
-      </w:pPr>
-      <w:r>
-        <w:rPr>
-          <w:noProof/>
-          <w:sz w:val="28"/>
-          <w:szCs w:val="28"/>
-        </w:rPr>
-        <mc:AlternateContent>
-          <mc:Choice Requires="wps">
-            <w:drawing>
-              <wp:anchor distT="0" distB="0" distL="114300" distR="114300" simplePos="0" relativeHeight="251664384" behindDoc="0" locked="0" layoutInCell="1" allowOverlap="1" wp14:anchorId="574D6C81" wp14:editId="50C6BAA3">
-                <wp:simplePos x="0" y="0"/>
-                <wp:positionH relativeFrom="column">
-                  <wp:posOffset>1732280</wp:posOffset>
-                </wp:positionH>
-                <wp:positionV relativeFrom="paragraph">
-                  <wp:posOffset>255905</wp:posOffset>
-                </wp:positionV>
-                <wp:extent cx="1244600" cy="594360"/>
-                <wp:effectExtent l="0" t="0" r="12700" b="15240"/>
-                <wp:wrapNone/>
-                <wp:docPr id="5" name="Oval 5"/>
-                <wp:cNvGraphicFramePr/>
-                <a:graphic xmlns:a="http://schemas.openxmlformats.org/drawingml/2006/main">
-                  <a:graphicData uri="http://schemas.microsoft.com/office/word/2010/wordprocessingShape">
-                    <wps:wsp>
-                      <wps:cNvSpPr/>
-                      <wps:spPr>
-                        <a:xfrm>
-                          <a:off x="0" y="0"/>
-                          <a:ext cx="1244600" cy="594360"/>
-                        </a:xfrm>
-                        <a:prstGeom prst="ellipse">
-                          <a:avLst/>
-                        </a:prstGeom>
-                      </wps:spPr>
-                      <wps:style>
-                        <a:lnRef idx="2">
-                          <a:schemeClr val="accent6"/>
-                        </a:lnRef>
-                        <a:fillRef idx="1">
-                          <a:schemeClr val="lt1"/>
-                        </a:fillRef>
-                        <a:effectRef idx="0">
-                          <a:schemeClr val="accent6"/>
-                        </a:effectRef>
-                        <a:fontRef idx="minor">
-                          <a:schemeClr val="dk1"/>
-                        </a:fontRef>
-                      </wps:style>
-                      <wps:txbx>
-                        <w:txbxContent>
-                          <w:p>
-                            <w:pPr>
-                              <w:jc w:val="center"/>
-                            </w:pPr>
-                            <w:r>
-                              <w:t xml:space="preserve">Data </w:t>
-                            </w:r>
-                            <w:r>
-                              <w:t>Type</w:t>
-                            </w:r>
-                            <w:r>
-                              <w:t>s</w:t>
-                            </w:r>
-                          </w:p>
-                        </w:txbxContent>
-                      </wps:txbx>
-                      <wps:bodyPr rot="0" spcFirstLastPara="0" vertOverflow="overflow" horzOverflow="overflow" vert="horz" wrap="square" lIns="91440" tIns="45720" rIns="91440" bIns="45720" numCol="1" spcCol="0" rtlCol="0" fromWordArt="0" anchor="ctr" anchorCtr="0" forceAA="0" compatLnSpc="1">
-                        <a:prstTxWarp prst="textNoShape">
-                          <a:avLst/>
-                        </a:prstTxWarp>
-                        <a:noAutofit/>
-                      </wps:bodyPr>
-                    </wps:wsp>
-                  </a:graphicData>
-                </a:graphic>
-                <wp14:sizeRelH relativeFrom="margin">
-                  <wp14:pctWidth>0</wp14:pctWidth>
-                </wp14:sizeRelH>
-                <wp14:sizeRelV relativeFrom="margin">
-                  <wp14:pctHeight>0</wp14:pctHeight>
-                </wp14:sizeRelV>
-              </wp:anchor>
-            </w:drawing>
-          </mc:Choice>
-          <mc:Fallback>
-            <w:pict>
-              <v:oval w14:anchorId="574D6C81" id="Oval 5" o:spid="_x0000_s1027" style="position:absolute;margin-left:136.4pt;margin-top:20.15pt;width:98pt;height:46.8pt;z-index:251664384;visibility:visible;mso-wrap-style:square;mso-width-percent:0;mso-height-percent:0;mso-wrap-distance-left:9pt;mso-wrap-distance-top:0;mso-wrap-distance-right:9pt;mso-wrap-distance-bottom:0;mso-position-horizontal:absolute;mso-position-horizontal-relative:text;mso-position-vertical:absolute;mso-position-vertical-relative:text;mso-width-percent:0;mso-height-percent:0;mso-width-relative:margin;mso-height-relative:margin;v-text-anchor:middle" o:gfxdata="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" fillcolor="white [3201]" strokecolor="#70ad47 [3209]" strokeweight="1pt">
-                <v:stroke joinstyle="miter"/>
-                <v:textbox>
-                  <w:txbxContent>
-                    <w:p>
-                      <w:pPr>
-                        <w:jc w:val="center"/>
-                      </w:pPr>
-                      <w:r>
-                        <w:t xml:space="preserve">Data </w:t>
-                      </w:r>
-                      <w:r>
-                        <w:t>Type</w:t>
-                      </w:r>
-                      <w:r>
-                        <w:t>s</w:t>
-                      </w:r>
-                    </w:p>
-                  </w:txbxContent>
-                </v:textbox>
-              </v:oval>
-            </w:pict>
-          </mc:Fallback>
-        </mc:AlternateContent>
-      </w:r>
-    </w:p>
-    <w:p>
-      <w:pPr>
-        <w:rPr>
-          <w:sz w:val="40"/>
-          <w:szCs w:val="40"/>
-        </w:rPr>
-      </w:pPr>
-      <w:r>
-        <w:rPr>
-          <w:noProof/>
-          <w:sz w:val="28"/>
-          <w:szCs w:val="28"/>
-        </w:rPr>
-        <mc:AlternateContent>
-          <mc:Choice Requires="wps">
-            <w:drawing>
-              <wp:anchor distT="0" distB="0" distL="114300" distR="114300" simplePos="0" relativeHeight="251673600" behindDoc="0" locked="0" layoutInCell="1" allowOverlap="1" wp14:anchorId="2A230671" wp14:editId="3BE06CE9">
-                <wp:simplePos x="0" y="0"/>
-                <wp:positionH relativeFrom="column">
-                  <wp:posOffset>812800</wp:posOffset>
-                </wp:positionH>
-                <wp:positionV relativeFrom="paragraph">
-                  <wp:posOffset>241300</wp:posOffset>
-                </wp:positionV>
-                <wp:extent cx="955040" cy="365760"/>
-                <wp:effectExtent l="38100" t="0" r="16510" b="72390"/>
-                <wp:wrapNone/>
-                <wp:docPr id="10" name="Straight Arrow Connector 10"/>
-                <wp:cNvGraphicFramePr/>
-                <a:graphic xmlns:a="http://schemas.openxmlformats.org/drawingml/2006/main">
-                  <a:graphicData uri="http://schemas.microsoft.com/office/word/2010/wordprocessingShape">
-                    <wps:wsp>
-                      <wps:cNvCnPr/>
-                      <wps:spPr>
-                        <a:xfrm flipH="1">
-                          <a:off x="0" y="0"/>
-                          <a:ext cx="955040" cy="365760"/>
-                        </a:xfrm>
-                        <a:prstGeom prst="straightConnector1">
-                          <a:avLst/>
-                        </a:prstGeom>
-                        <a:ln>
-                          <a:tailEnd type="triangle"/>
-                        </a:ln>
-                      </wps:spPr>
-                      <wps:style>
-                        <a:lnRef idx="1">
-                          <a:schemeClr val="accent1"/>
-                        </a:lnRef>
-                        <a:fillRef idx="0">
-                          <a:schemeClr val="accent1"/>
-                        </a:fillRef>
-                        <a:effectRef idx="0">
-                          <a:schemeClr val="accent1"/>
-                        </a:effectRef>
-                        <a:fontRef idx="minor">
-                          <a:schemeClr val="tx1"/>
-                        </a:fontRef>
-                      </wps:style>
-                      <wps:bodyPr/>
-                    </wps:wsp>
-                  </a:graphicData>
-                </a:graphic>
-                <wp14:sizeRelH relativeFrom="margin">
-                  <wp14:pctWidth>0</wp14:pctWidth>
-                </wp14:sizeRelH>
-                <wp14:sizeRelV relativeFrom="margin">
-                  <wp14:pctHeight>0</wp14:pctHeight>
-                </wp14:sizeRelV>
-              </wp:anchor>
-            </w:drawing>
-          </mc:Choice>
-          <mc:Fallback>
-            <w:pict>
-              <v:shape w14:anchorId="7CB10C0C" id="Straight Arrow Connector 10" o:spid="_x0000_s1026" type="#_x0000_t32" style="position:absolute;margin-left:64pt;margin-top:19pt;width:75.2pt;height:28.8pt;flip:x;z-index:251673600;visibility:visible;mso-wrap-style:square;mso-width-percent:0;mso-height-percent:0;mso-wrap-distance-left:9pt;mso-wrap-distance-top:0;mso-wrap-distance-right:9pt;mso-wrap-distance-bottom:0;mso-position-horizontal:absolute;mso-position-horizontal-relative:text;mso-position-vertical:absolute;mso-position-vertical-relative:text;mso-width-percent:0;mso-height-percent:0;mso-width-relative:margin;mso-height-relative:margin" o:gfxdata="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" strokecolor="#4472c4 [3204]" strokeweight=".5pt">
-                <v:stroke endarrow="block" joinstyle="miter"/>
-              </v:shape>
-            </w:pict>
-          </mc:Fallback>
-        </mc:AlternateContent>
-      </w:r>
-      <w:r>
-        <w:rPr>
-          <w:noProof/>
-          <w:sz w:val="28"/>
-          <w:szCs w:val="28"/>
-        </w:rPr>
-        <mc:AlternateContent>
-          <mc:Choice Requires="wps">
-            <w:drawing>
-              <wp:anchor distT="0" distB="0" distL="114300" distR="114300" simplePos="0" relativeHeight="251660288" behindDoc="0" locked="0" layoutInCell="1" allowOverlap="1" wp14:anchorId="562AAF08" wp14:editId="7470D149">
-                <wp:simplePos x="0" y="0"/>
-                <wp:positionH relativeFrom="column">
-                  <wp:posOffset>2931160</wp:posOffset>
-                </wp:positionH>
-                <wp:positionV relativeFrom="paragraph">
-                  <wp:posOffset>215900</wp:posOffset>
-                </wp:positionV>
-                <wp:extent cx="1341120" cy="330200"/>
-                <wp:effectExtent l="0" t="0" r="49530" b="69850"/>
-                <wp:wrapNone/>
-                <wp:docPr id="3" name="Straight Arrow Connector 3"/>
-                <wp:cNvGraphicFramePr/>
-                <a:graphic xmlns:a="http://schemas.openxmlformats.org/drawingml/2006/main">
-                  <a:graphicData uri="http://schemas.microsoft.com/office/word/2010/wordprocessingShape">
-                    <wps:wsp>
-                      <wps:cNvCnPr/>
-                      <wps:spPr>
-                        <a:xfrm>
-                          <a:off x="0" y="0"/>
-                          <a:ext cx="1341120" cy="330200"/>
-                        </a:xfrm>
-                        <a:prstGeom prst="straightConnector1">
-                          <a:avLst/>
-                        </a:prstGeom>
-                        <a:ln>
-                          <a:tailEnd type="triangle"/>
-                        </a:ln>
-                      </wps:spPr>
-                      <wps:style>
-                        <a:lnRef idx="1">
-                          <a:schemeClr val="accent1"/>
-                        </a:lnRef>
-                        <a:fillRef idx="0">
-                          <a:schemeClr val="accent1"/>
-                        </a:fillRef>
-                        <a:effectRef idx="0">
-                          <a:schemeClr val="accent1"/>
-                        </a:effectRef>
-                        <a:fontRef idx="minor">
-                          <a:schemeClr val="tx1"/>
-                        </a:fontRef>
-                      </wps:style>
-                      <wps:bodyPr/>
-                    </wps:wsp>
-                  </a:graphicData>
-                </a:graphic>
-                <wp14:sizeRelH relativeFrom="margin">
-                  <wp14:pctWidth>0</wp14:pctWidth>
-                </wp14:sizeRelH>
-                <wp14:sizeRelV relativeFrom="margin">
-                  <wp14:pctHeight>0</wp14:pctHeight>
-                </wp14:sizeRelV>
-              </wp:anchor>
-            </w:drawing>
-          </mc:Choice>
-          <mc:Fallback>
-            <w:pict>
-              <v:shape w14:anchorId="629162FE" id="Straight Arrow Connector 3" o:spid="_x0000_s1026" type="#_x0000_t32" style="position:absolute;margin-left:230.8pt;margin-top:17pt;width:105.6pt;height:26pt;z-index:251660288;visibility:visible;mso-wrap-style:square;mso-width-percent:0;mso-height-percent:0;mso-wrap-distance-left:9pt;mso-wrap-distance-top:0;mso-wrap-distance-right:9pt;mso-wrap-distance-bottom:0;mso-position-horizontal:absolute;mso-position-horizontal-relative:text;mso-position-vertical:absolute;mso-position-vertical-relative:text;mso-width-percent:0;mso-height-percent:0;mso-width-relative:margin;mso-height-relative:margin" o:gfxdata="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" strokecolor="#4472c4 [3204]" strokeweight=".5pt">
-                <v:stroke endarrow="block" joinstyle="miter"/>
-              </v:shape>
-            </w:pict>
-          </mc:Fallback>
-        </mc:AlternateContent>
-      </w:r>
-    </w:p>
-    <w:p>
-      <w:pPr>
-        <w:rPr>
-          <w:sz w:val="40"/>
-          <w:szCs w:val="40"/>
-        </w:rPr>
-      </w:pPr>
-      <w:r>
-        <w:rPr>
-          <w:noProof/>
-          <w:sz w:val="28"/>
-          <w:szCs w:val="28"/>
-        </w:rPr>
-        <mc:AlternateContent>
-          <mc:Choice Requires="wps">
-            <w:drawing>
-              <wp:anchor distT="0" distB="0" distL="114300" distR="114300" simplePos="0" relativeHeight="251669504" behindDoc="0" locked="0" layoutInCell="1" allowOverlap="1" wp14:anchorId="602F4726" wp14:editId="505D005A">
-                <wp:simplePos x="0" y="0"/>
-                <wp:positionH relativeFrom="column">
-                  <wp:posOffset>-635000</wp:posOffset>
-                </wp:positionH>
-                <wp:positionV relativeFrom="paragraph">
-                  <wp:posOffset>191770</wp:posOffset>
-                </wp:positionV>
-                <wp:extent cx="2961640" cy="914400"/>
-                <wp:effectExtent l="0" t="0" r="10160" b="19050"/>
-                <wp:wrapNone/>
-                <wp:docPr id="8" name="Rectangle 8"/>
-                <wp:cNvGraphicFramePr/>
-                <a:graphic xmlns:a="http://schemas.openxmlformats.org/drawingml/2006/main">
-                  <a:graphicData uri="http://schemas.microsoft.com/office/word/2010/wordprocessingShape">
-                    <wps:wsp>
-                      <wps:cNvSpPr/>
-                      <wps:spPr>
-                        <a:xfrm>
-                          <a:off x="0" y="0"/>
-                          <a:ext cx="2961640" cy="914400"/>
-                        </a:xfrm>
-                        <a:prstGeom prst="rect">
-                          <a:avLst/>
-                        </a:prstGeom>
-                      </wps:spPr>
-                      <wps:style>
-                        <a:lnRef idx="2">
-                          <a:schemeClr val="accent6"/>
-                        </a:lnRef>
-                        <a:fillRef idx="1">
-                          <a:schemeClr val="lt1"/>
-                        </a:fillRef>
-                        <a:effectRef idx="0">
-                          <a:schemeClr val="accent6"/>
-                        </a:effectRef>
-                        <a:fontRef idx="minor">
-                          <a:schemeClr val="dk1"/>
-                        </a:fontRef>
-                      </wps:style>
-                      <wps:txbx>
-                        <w:txbxContent>
-                          <w:p>
-                            <w:pPr>
-                              <w:jc w:val="center"/>
-                            </w:pPr>
-                            <w:r>
-                              <w:t xml:space="preserve">Primitive </w:t>
-                            </w:r>
-                            <w:r>
-                              <w:rPr>
-                                <w:b/>
-                                <w:bCs/>
-                              </w:rPr>
-                              <w:t xml:space="preserve">Value </w:t>
-                            </w:r>
-                            <w:r>
-                              <w:rPr>
-                                <w:b/>
-                                <w:bCs/>
-                              </w:rPr>
-                              <w:t xml:space="preserve">Data </w:t>
-                            </w:r>
-                            <w:r>
-                              <w:rPr>
-                                <w:b/>
-                                <w:bCs/>
-                              </w:rPr>
-                              <w:t>Types:</w:t>
-                            </w:r>
-                            <w:r>
-                              <w:t xml:space="preserve"> Struct, int byte, double, float, decimal</w:t>
-                            </w:r>
-                            <w:r>
-                              <w:t>, enum</w:t>
-                            </w:r>
-                          </w:p>
-                        </w:txbxContent>
-                      </wps:txbx>
-                      <wps:bodyPr rot="0" spcFirstLastPara="0" vertOverflow="overflow" horzOverflow="overflow" vert="horz" wrap="square" lIns="91440" tIns="45720" rIns="91440" bIns="45720" numCol="1" spcCol="0" rtlCol="0" fromWordArt="0" anchor="ctr" anchorCtr="0" forceAA="0" compatLnSpc="1">
-                        <a:prstTxWarp prst="textNoShape">
-                          <a:avLst/>
-                        </a:prstTxWarp>
-                        <a:noAutofit/>
-                      </wps:bodyPr>
-                    </wps:wsp>
-                  </a:graphicData>
-                </a:graphic>
-                <wp14:sizeRelH relativeFrom="margin">
-                  <wp14:pctWidth>0</wp14:pctWidth>
-                </wp14:sizeRelH>
-              </wp:anchor>
-            </w:drawing>
-          </mc:Choice>
-          <mc:Fallback>
-            <w:pict>
-              <v:rect w14:anchorId="602F4726" id="Rectangle 8" o:spid="_x0000_s1028" style="position:absolute;margin-left:-50pt;margin-top:15.1pt;width:233.2pt;height:1in;z-index:251669504;visibility:visible;mso-wrap-style:square;mso-width-percent:0;mso-wrap-distance-left:9pt;mso-wrap-distance-top:0;mso-wrap-distance-right:9pt;mso-wrap-distance-bottom:0;mso-position-horizontal:absolute;mso-position-horizontal-relative:text;mso-position-vertical:absolute;mso-position-vertical-relative:text;mso-width-percent:0;mso-width-relative:margin;v-text-anchor:middle" o:gfxdata="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" fillcolor="white [3201]" strokecolor="#70ad47 [3209]" strokeweight="1pt">
-                <v:textbox>
-                  <w:txbxContent>
-                    <w:p>
-                      <w:pPr>
-                        <w:jc w:val="center"/>
-                      </w:pPr>
-                      <w:r>
-                        <w:t xml:space="preserve">Primitive </w:t>
-                      </w:r>
-                      <w:r>
-                        <w:rPr>
-                          <w:b/>
-                          <w:bCs/>
-                        </w:rPr>
-                        <w:t xml:space="preserve">Value </w:t>
-                      </w:r>
-                      <w:r>
-                        <w:rPr>
-                          <w:b/>
-                          <w:bCs/>
-                        </w:rPr>
-                        <w:t xml:space="preserve">Data </w:t>
-                      </w:r>
-                      <w:r>
-                        <w:rPr>
-                          <w:b/>
-                          <w:bCs/>
-                        </w:rPr>
-                        <w:t>Types:</w:t>
-                      </w:r>
-                      <w:r>
-                        <w:t xml:space="preserve"> Struct, int byte, double, float, decimal</w:t>
-                      </w:r>
-                      <w:r>
-                        <w:t>, enum</w:t>
-                      </w:r>
-                    </w:p>
-                  </w:txbxContent>
-                </v:textbox>
-              </v:rect>
-            </w:pict>
-          </mc:Fallback>
-        </mc:AlternateContent>
-      </w:r>
-      <w:r>
-        <w:rPr>
-          <w:noProof/>
-          <w:sz w:val="28"/>
-          <w:szCs w:val="28"/>
-        </w:rPr>
-        <mc:AlternateContent>
-          <mc:Choice Requires="wps">
-            <w:drawing>
-              <wp:anchor distT="0" distB="0" distL="114300" distR="114300" simplePos="0" relativeHeight="251671552" behindDoc="0" locked="0" layoutInCell="1" allowOverlap="1" wp14:anchorId="4CC0A908" wp14:editId="09F38E66">
-                <wp:simplePos x="0" y="0"/>
-                <wp:positionH relativeFrom="column">
-                  <wp:posOffset>3195320</wp:posOffset>
-                </wp:positionH>
-                <wp:positionV relativeFrom="paragraph">
-                  <wp:posOffset>145415</wp:posOffset>
-                </wp:positionV>
-                <wp:extent cx="2839720" cy="914400"/>
-                <wp:effectExtent l="0" t="0" r="17780" b="19050"/>
-                <wp:wrapNone/>
-                <wp:docPr id="9" name="Rectangle 9"/>
-                <wp:cNvGraphicFramePr/>
-                <a:graphic xmlns:a="http://schemas.openxmlformats.org/drawingml/2006/main">
-                  <a:graphicData uri="http://schemas.microsoft.com/office/word/2010/wordprocessingShape">
-                    <wps:wsp>
-                      <wps:cNvSpPr/>
-                      <wps:spPr>
-                        <a:xfrm>
-                          <a:off x="0" y="0"/>
-                          <a:ext cx="2839720" cy="914400"/>
-                        </a:xfrm>
-                        <a:prstGeom prst="rect">
-                          <a:avLst/>
-                        </a:prstGeom>
-                      </wps:spPr>
-                      <wps:style>
-                        <a:lnRef idx="2">
-                          <a:schemeClr val="accent6"/>
-                        </a:lnRef>
-                        <a:fillRef idx="1">
-                          <a:schemeClr val="lt1"/>
-                        </a:fillRef>
-                        <a:effectRef idx="0">
-                          <a:schemeClr val="accent6"/>
-                        </a:effectRef>
-                        <a:fontRef idx="minor">
-                          <a:schemeClr val="dk1"/>
-                        </a:fontRef>
-                      </wps:style>
-                      <wps:txbx>
-                        <w:txbxContent>
-                          <w:p>
-                            <w:pPr>
-                              <w:jc w:val="center"/>
-                            </w:pPr>
-                            <w:r>
-                              <w:rPr>
-                                <w:b/>
-                                <w:bCs/>
-                              </w:rPr>
-                              <w:t>Reference</w:t>
-                            </w:r>
-                            <w:r>
-                              <w:rPr>
-                                <w:b/>
-                                <w:bCs/>
-                              </w:rPr>
-                              <w:t xml:space="preserve"> Data</w:t>
-                            </w:r>
-                            <w:r>
-                              <w:rPr>
-                                <w:b/>
-                                <w:bCs/>
-                              </w:rPr>
-                              <w:t xml:space="preserve"> Type:</w:t>
-                            </w:r>
-                            <w:r>
-                              <w:t xml:space="preserve"> </w:t>
-                            </w:r>
-                            <w:r>
-                              <w:t>C</w:t>
-                            </w:r>
-                            <w:r>
-                              <w:t xml:space="preserve">lass, Delegate, Abstracts, </w:t>
-                            </w:r>
-                            <w:r>
-                              <w:t>Interface</w:t>
-                            </w:r>
-                            <w:r>
-                              <w:t>,</w:t>
-                            </w:r>
-                            <w:r>
-                              <w:t xml:space="preserve"> Arrays</w:t>
-                            </w:r>
-                          </w:p>
-                        </w:txbxContent>
-                      </wps:txbx>
-                      <wps:bodyPr rot="0" spcFirstLastPara="0" vertOverflow="overflow" horzOverflow="overflow" vert="horz" wrap="square" lIns="91440" tIns="45720" rIns="91440" bIns="45720" numCol="1" spcCol="0" rtlCol="0" fromWordArt="0" anchor="ctr" anchorCtr="0" forceAA="0" compatLnSpc="1">
-                        <a:prstTxWarp prst="textNoShape">
-                          <a:avLst/>
-                        </a:prstTxWarp>
-                        <a:noAutofit/>
-                      </wps:bodyPr>
-                    </wps:wsp>
-                  </a:graphicData>
-                </a:graphic>
-                <wp14:sizeRelH relativeFrom="margin">
-                  <wp14:pctWidth>0</wp14:pctWidth>
-                </wp14:sizeRelH>
-              </wp:anchor>
-            </w:drawing>
-          </mc:Choice>
-          <mc:Fallback>
-            <w:pict>
-              <v:rect w14:anchorId="4CC0A908" id="Rectangle 9" o:spid="_x0000_s1029" style="position:absolute;margin-left:251.6pt;margin-top:11.45pt;width:223.6pt;height:1in;z-index:251671552;visibility:visible;mso-wrap-style:square;mso-width-percent:0;mso-wrap-distance-left:9pt;mso-wrap-distance-top:0;mso-wrap-distance-right:9pt;mso-wrap-distance-bottom:0;mso-position-horizontal:absolute;mso-position-horizontal-relative:text;mso-position-vertical:absolute;mso-position-vertical-relative:text;mso-width-percent:0;mso-width-relative:margin;v-text-anchor:middle" o:gfxdata="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" fillcolor="white [3201]" strokecolor="#70ad47 [3209]" strokeweight="1pt">
-                <v:textbox>
-                  <w:txbxContent>
-                    <w:p>
-                      <w:pPr>
-                        <w:jc w:val="center"/>
-                      </w:pPr>
-                      <w:r>
-                        <w:rPr>
-                          <w:b/>
-                          <w:bCs/>
-                        </w:rPr>
-                        <w:t>Reference</w:t>
-                      </w:r>
-                      <w:r>
-                        <w:rPr>
-                          <w:b/>
-                          <w:bCs/>
-                        </w:rPr>
-                        <w:t xml:space="preserve"> Data</w:t>
-                      </w:r>
-                      <w:r>
-                        <w:rPr>
-                          <w:b/>
-                          <w:bCs/>
-                        </w:rPr>
-                        <w:t xml:space="preserve"> Type:</w:t>
-                      </w:r>
-                      <w:r>
-                        <w:t xml:space="preserve"> </w:t>
-                      </w:r>
-                      <w:r>
-                        <w:t>C</w:t>
-                      </w:r>
-                      <w:r>
-                        <w:t xml:space="preserve">lass, Delegate, Abstracts, </w:t>
-                      </w:r>
-                      <w:r>
-                        <w:t>Interface</w:t>
-                      </w:r>
-                      <w:r>
-                        <w:t>,</w:t>
-                      </w:r>
-                      <w:r>
-                        <w:t xml:space="preserve"> Arrays</w:t>
-                      </w:r>
-                    </w:p>
-                  </w:txbxContent>
-                </v:textbox>
-              </v:rect>
-            </w:pict>
-          </mc:Fallback>
-        </mc:AlternateContent>
-      </w:r>
-    </w:p>
-    <w:p>
-      <w:pPr>
-        <w:rPr>
-          <w:sz w:val="40"/>
-          <w:szCs w:val="40"/>
-        </w:rPr>
-      </w:pPr>
-    </w:p>
-    <w:p>
-      <w:pPr>
-        <w:rPr>
-          <w:sz w:val="40"/>
-          <w:szCs w:val="40"/>
-        </w:rPr>
-      </w:pPr>
-    </w:p>
-    <w:p>
-      <w:pPr>
-        <w:rPr>
-          <w:sz w:val="40"/>
-          <w:szCs w:val="40"/>
-        </w:rPr>
-      </w:pPr>
-    </w:p>
-    <w:p>
-      <w:pPr>
-        <w:pStyle w:val="ListParagraph"/>
-        <w:numPr>
-          <w:ilvl w:val="0"/>
-          <w:numId w:val="2"/>
-        </w:numPr>
-        <w:rPr>
-          <w:sz w:val="28"/>
-          <w:szCs w:val="28"/>
-        </w:rPr>
-      </w:pPr>
-    </w:p>
-    <w:p>
-      <w:pPr>
-        <w:pStyle w:val="ListParagraph"/>
-        <w:numPr>
-          <w:ilvl w:val="0"/>
-          <w:numId w:val="2"/>
-        </w:numPr>
-        <w:rPr>
-          <w:sz w:val="28"/>
-          <w:szCs w:val="28"/>
-        </w:rPr>
-      </w:pPr>
-      <w:r>
-        <w:rPr>
-          <w:sz w:val="28"/>
-          <w:szCs w:val="28"/>
-        </w:rPr>
-        <w:t>Every variable has a type, which makes the variable an instance of that type, a variable stores a value and can reference the type members (interfaces or operations).</w:t>
-      </w:r>
-    </w:p>
-    <w:p>
-      <w:pPr>
-        <w:pStyle w:val="ListParagraph"/>
-        <w:numPr>
-          <w:ilvl w:val="0"/>
-          <w:numId w:val="2"/>
-        </w:numPr>
-        <w:rPr>
-          <w:sz w:val="28"/>
-          <w:szCs w:val="28"/>
-        </w:rPr>
-      </w:pPr>
-      <w:r>
-        <w:rPr>
-          <w:sz w:val="28"/>
-          <w:szCs w:val="28"/>
-        </w:rPr>
-        <w:t>Processes, Threads, Concurrency</w:t>
-      </w:r>
-    </w:p>
-    <w:p>
-      <w:pPr>
-        <w:pStyle w:val="ListParagraph"/>
-        <w:numPr>
-          <w:ilvl w:val="0"/>
-          <w:numId w:val="2"/>
-        </w:numPr>
-        <w:rPr>
-          <w:sz w:val="28"/>
-          <w:szCs w:val="28"/>
-        </w:rPr>
-      </w:pPr>
-      <w:r>
-        <w:rPr>
-          <w:sz w:val="28"/>
-          <w:szCs w:val="28"/>
-        </w:rPr>
-        <w:t>Read-only, get, input, accessor</w:t>
-      </w:r>
-      <w:r>
-        <w:rPr>
-          <w:sz w:val="28"/>
-          <w:szCs w:val="28"/>
-        </w:rPr>
-        <w:t>, immutable</w:t>
-      </w:r>
-    </w:p>
-    <w:p>
-      <w:pPr>
-        <w:pStyle w:val="ListParagraph"/>
-        <w:numPr>
-          <w:ilvl w:val="0"/>
-          <w:numId w:val="2"/>
-        </w:numPr>
-        <w:rPr>
-          <w:sz w:val="28"/>
-          <w:szCs w:val="28"/>
-        </w:rPr>
-      </w:pPr>
-      <w:r>
-        <w:rPr>
-          <w:sz w:val="28"/>
-          <w:szCs w:val="28"/>
-        </w:rPr>
-        <w:t>Write-only, set, output, mutator</w:t>
-      </w:r>
-      <w:r>
-        <w:rPr>
-          <w:sz w:val="28"/>
-          <w:szCs w:val="28"/>
-        </w:rPr>
-        <w:t>, mutable</w:t>
-      </w:r>
-    </w:p>
-    <w:p>
-      <w:pPr>
-        <w:pStyle w:val="ListParagraph"/>
-        <w:numPr>
-          <w:ilvl w:val="0"/>
-          <w:numId w:val="2"/>
-        </w:numPr>
-        <w:rPr>
-          <w:sz w:val="28"/>
-          <w:szCs w:val="28"/>
-        </w:rPr>
-      </w:pPr>
-      <w:r>
-        <w:rPr>
-          <w:sz w:val="28"/>
-          <w:szCs w:val="28"/>
-        </w:rPr>
-        <w:t>configuration file, the publishing time, all this can be associated with a problem in staging environment.</w:t>
-      </w:r>
-    </w:p>
-    <w:p>
-      <w:pPr>
-        <w:rPr>
-          <w:sz w:val="28"/>
-          <w:szCs w:val="28"/>
-        </w:rPr>
-      </w:pPr>
-    </w:p>
-    <w:p>
-      <w:pPr>
-        <w:pStyle w:val="ListParagraph"/>
-        <w:numPr>
-          <w:ilvl w:val="0"/>
-          <w:numId w:val="2"/>
-        </w:numPr>
-        <w:rPr>
-          <w:sz w:val="28"/>
-          <w:szCs w:val="28"/>
-        </w:rPr>
-      </w:pPr>
-      <w:r>
-        <w:rPr>
-          <w:b/>
-          <w:bCs/>
-          <w:sz w:val="28"/>
-          <w:szCs w:val="28"/>
-        </w:rPr>
-        <w:t>Logical reasoning</w:t>
-      </w:r>
-      <w:r>
-        <w:rPr>
-          <w:sz w:val="28"/>
-          <w:szCs w:val="28"/>
-        </w:rPr>
-        <w:t xml:space="preserve"> can also use by ASSOCIATION and RELATIONSHIP technique, think about what is associated or related with the problem object or solution object. e.g in staging pipeline, the host server, the virtual machine, the ymal </w:t>
-      </w:r>
-    </w:p>
-    <w:p>
-      <w:pPr>
-        <w:rPr>
-          <w:sz w:val="28"/>
-          <w:szCs w:val="28"/>
-        </w:rPr>
-      </w:pPr>
-    </w:p>
-    <w:p>
-      <w:pPr>
-        <w:pStyle w:val="ListParagraph"/>
-        <w:numPr>
-          <w:ilvl w:val="0"/>
-          <w:numId w:val="2"/>
-        </w:numPr>
-        <w:rPr>
-          <w:sz w:val="28"/>
-          <w:szCs w:val="28"/>
-        </w:rPr>
-      </w:pPr>
-      <w:r>
-        <w:rPr>
-          <w:b/>
-          <w:bCs/>
-          <w:sz w:val="28"/>
-          <w:szCs w:val="28"/>
-          <w:highlight w:val="lightGray"/>
-        </w:rPr>
-        <w:t>Read a book at least 3 times, Practice the exercises are you study, they help you to understand better</w:t>
-      </w:r>
-      <w:r>
-        <w:rPr>
-          <w:b/>
-          <w:bCs/>
-          <w:sz w:val="28"/>
-          <w:szCs w:val="28"/>
-        </w:rPr>
-        <w:t>.</w:t>
-      </w:r>
-    </w:p>
-    <w:p>
-      <w:pPr>
-        <w:rPr>
-          <w:sz w:val="28"/>
-          <w:szCs w:val="28"/>
-        </w:rPr>
-      </w:pPr>
+          <w:u w:val="single"/>
+        </w:rPr>
+        <w:t>ATA TYPE underlying concept</w:t>
+      </w:r>
+      <w:r>
+        <w:rPr>
+          <w:b/>
+          <w:bCs/>
+          <w:sz w:val="40"/>
+          <w:szCs w:val="40"/>
+          <w:u w:val="single"/>
+        </w:rPr>
+        <w:t xml:space="preserve"> </w:t>
+      </w:r>
+      <w:r>
+        <w:rPr>
+          <w:b/>
+          <w:bCs/>
+          <w:sz w:val="40"/>
+          <w:szCs w:val="40"/>
+          <w:u w:val="single"/>
+        </w:rPr>
+        <w:t>–</w:t>
+      </w:r>
+      <w:r>
+        <w:rPr>
+          <w:b/>
+          <w:bCs/>
+          <w:sz w:val="40"/>
+          <w:szCs w:val="40"/>
+          <w:u w:val="single"/>
+        </w:rPr>
+        <w:t xml:space="preserve"> </w:t>
+      </w:r>
+      <w:r>
+        <w:rPr>
+          <w:b/>
+          <w:bCs/>
+          <w:sz w:val="40"/>
+          <w:szCs w:val="40"/>
+          <w:u w:val="single"/>
+        </w:rPr>
+        <w:t>store</w:t>
+      </w:r>
+      <w:r>
+        <w:rPr>
+          <w:b/>
+          <w:bCs/>
+          <w:sz w:val="40"/>
+          <w:szCs w:val="40"/>
+          <w:u w:val="single"/>
+        </w:rPr>
+        <w:t xml:space="preserve">, </w:t>
+      </w:r>
+      <w:r>
+        <w:rPr>
+          <w:b/>
+          <w:bCs/>
+          <w:sz w:val="40"/>
+          <w:szCs w:val="40"/>
+          <w:u w:val="single"/>
+        </w:rPr>
+        <w:t>accepts or access data and computes</w:t>
+      </w:r>
+      <w:r>
+        <w:rPr>
+          <w:b/>
+          <w:bCs/>
+          <w:sz w:val="40"/>
+          <w:szCs w:val="40"/>
+          <w:u w:val="single"/>
+        </w:rPr>
+        <w:t xml:space="preserve"> or process</w:t>
+      </w:r>
+      <w:r>
+        <w:rPr>
+          <w:b/>
+          <w:bCs/>
+          <w:sz w:val="40"/>
+          <w:szCs w:val="40"/>
+          <w:u w:val="single"/>
+        </w:rPr>
+        <w:t xml:space="preserve"> data.</w:t>
+      </w:r>
     </w:p>
     <w:p>
       <w:pPr>
@@ -3622,38 +3383,73 @@
           <w:bCs/>
           <w:sz w:val="40"/>
           <w:szCs w:val="40"/>
-          <w:u w:val="single"/>
-        </w:rPr>
-      </w:pPr>
-      <w:r>
-        <w:rPr>
-          <w:b/>
-          <w:bCs/>
-          <w:sz w:val="40"/>
-          <w:szCs w:val="40"/>
-          <w:highlight w:val="green"/>
-          <w:u w:val="single"/>
-        </w:rPr>
-        <w:lastRenderedPageBreak/>
-        <w:t>D</w:t>
-      </w:r>
-      <w:r>
-        <w:rPr>
-          <w:b/>
-          <w:bCs/>
-          <w:sz w:val="40"/>
-          <w:szCs w:val="40"/>
-          <w:highlight w:val="green"/>
-          <w:u w:val="single"/>
-        </w:rPr>
-        <w:t>ATA TYPE underlying concept</w:t>
-      </w:r>
-      <w:r>
-        <w:rPr>
-          <w:b/>
-          <w:bCs/>
-          <w:sz w:val="40"/>
-          <w:szCs w:val="40"/>
+          <w:highlight w:val="yellow"/>
+          <w:u w:val="single"/>
+        </w:rPr>
+      </w:pPr>
+      <w:r>
+        <w:rPr>
+          <w:b/>
+          <w:bCs/>
+          <w:sz w:val="40"/>
+          <w:szCs w:val="40"/>
+          <w:highlight w:val="yellow"/>
+          <w:u w:val="single"/>
+        </w:rPr>
+        <w:t xml:space="preserve">First : </w:t>
+      </w:r>
+      <w:r>
+        <w:rPr>
+          <w:b/>
+          <w:bCs/>
+          <w:sz w:val="40"/>
+          <w:szCs w:val="40"/>
+          <w:highlight w:val="yellow"/>
+          <w:u w:val="single"/>
+        </w:rPr>
+        <w:t>Determine what of Type it is.</w:t>
+      </w:r>
+    </w:p>
+    <w:p>
+      <w:pPr>
+        <w:jc w:val="center"/>
+        <w:rPr>
+          <w:b/>
+          <w:bCs/>
+          <w:sz w:val="40"/>
+          <w:szCs w:val="40"/>
+          <w:u w:val="single"/>
+        </w:rPr>
+      </w:pPr>
+      <w:r>
+        <w:rPr>
+          <w:b/>
+          <w:bCs/>
+          <w:sz w:val="40"/>
+          <w:szCs w:val="40"/>
+          <w:highlight w:val="yellow"/>
+          <w:u w:val="single"/>
+        </w:rPr>
+        <w:t>Secondly</w:t>
+      </w:r>
+      <w:r>
+        <w:rPr>
+          <w:b/>
+          <w:bCs/>
+          <w:sz w:val="40"/>
+          <w:szCs w:val="40"/>
+          <w:highlight w:val="yellow"/>
+          <w:u w:val="single"/>
+        </w:rPr>
+        <w:t>:</w:t>
+      </w:r>
+      <w:r>
+        <w:rPr>
+          <w:b/>
+          <w:bCs/>
+          <w:sz w:val="40"/>
+          <w:szCs w:val="40"/>
+          <w:highlight w:val="yellow"/>
           <w:u w:val="single"/>
         </w:rPr>
         <w:t xml:space="preserve"> </w:t>
@@ -3664,9 +3460,43 @@
           <w:bCs/>
           <w:sz w:val="40"/>
           <w:szCs w:val="40"/>
-          <w:u w:val="single"/>
-        </w:rPr>
-        <w:t>–</w:t>
+          <w:highlight w:val="yellow"/>
+          <w:u w:val="single"/>
+        </w:rPr>
+        <w:t xml:space="preserve">LEARN </w:t>
+      </w:r>
+      <w:r>
+        <w:rPr>
+          <w:b/>
+          <w:bCs/>
+          <w:sz w:val="40"/>
+          <w:szCs w:val="40"/>
+          <w:highlight w:val="yellow"/>
+          <w:u w:val="single"/>
+        </w:rPr>
+        <w:t xml:space="preserve">HOW TO </w:t>
+      </w:r>
+      <w:r>
+        <w:rPr>
+          <w:b/>
+          <w:bCs/>
+          <w:sz w:val="40"/>
+          <w:szCs w:val="40"/>
+          <w:highlight w:val="yellow"/>
+          <w:u w:val="single"/>
+        </w:rPr>
+        <w:t xml:space="preserve">CREATE - </w:t>
+      </w:r>
+      <w:r>
+        <w:rPr>
+          <w:b/>
+          <w:bCs/>
+          <w:sz w:val="40"/>
+          <w:szCs w:val="40"/>
+          <w:highlight w:val="yellow"/>
+          <w:u w:val="single"/>
+        </w:rPr>
+        <w:t>DECLARE AND DEFINE A TYPE</w:t>
       </w:r>
       <w:r>
         <w:rPr>
@@ -3686,47 +3516,58 @@
           <w:szCs w:val="40"/>
           <w:u w:val="single"/>
         </w:rPr>
-        <w:t>store</w:t>
-      </w:r>
-      <w:r>
-        <w:rPr>
-          <w:b/>
-          <w:bCs/>
-          <w:sz w:val="40"/>
-          <w:szCs w:val="40"/>
-          <w:u w:val="single"/>
-        </w:rPr>
-        <w:t xml:space="preserve">, </w:t>
-      </w:r>
-      <w:r>
-        <w:rPr>
-          <w:b/>
-          <w:bCs/>
-          <w:sz w:val="40"/>
-          <w:szCs w:val="40"/>
-          <w:u w:val="single"/>
-        </w:rPr>
-        <w:t>accepts or access data and computes</w:t>
-      </w:r>
-      <w:r>
-        <w:rPr>
-          <w:b/>
-          <w:bCs/>
-          <w:sz w:val="40"/>
-          <w:szCs w:val="40"/>
-          <w:u w:val="single"/>
-        </w:rPr>
-        <w:t xml:space="preserve"> or process</w:t>
-      </w:r>
-      <w:r>
-        <w:rPr>
-          <w:b/>
-          <w:bCs/>
-          <w:sz w:val="40"/>
-          <w:szCs w:val="40"/>
-          <w:u w:val="single"/>
-        </w:rPr>
-        <w:t xml:space="preserve"> data.</w:t>
+        <w:t xml:space="preserve">or How to instantiate a </w:t>
+      </w:r>
+      <w:r>
+        <w:rPr>
+          <w:b/>
+          <w:bCs/>
+          <w:sz w:val="40"/>
+          <w:szCs w:val="40"/>
+          <w:u w:val="single"/>
+        </w:rPr>
+        <w:t xml:space="preserve">datatype </w:t>
+      </w:r>
+      <w:r>
+        <w:rPr>
+          <w:b/>
+          <w:bCs/>
+          <w:sz w:val="40"/>
+          <w:szCs w:val="40"/>
+          <w:u w:val="single"/>
+        </w:rPr>
+        <w:t>(</w:t>
+      </w:r>
+      <w:r>
+        <w:rPr>
+          <w:b/>
+          <w:bCs/>
+          <w:sz w:val="40"/>
+          <w:szCs w:val="40"/>
+          <w:u w:val="single"/>
+        </w:rPr>
+        <w:t xml:space="preserve">object </w:t>
+      </w:r>
+      <w:r>
+        <w:rPr>
+          <w:b/>
+          <w:bCs/>
+          <w:sz w:val="40"/>
+          <w:szCs w:val="40"/>
+          <w:u w:val="single"/>
+        </w:rPr>
+        <w:t xml:space="preserve">data type) </w:t>
+      </w:r>
+      <w:r>
+        <w:rPr>
+          <w:b/>
+          <w:bCs/>
+          <w:sz w:val="40"/>
+          <w:szCs w:val="40"/>
+          <w:highlight w:val="yellow"/>
+          <w:u w:val="single"/>
+        </w:rPr>
+        <w:t>syntax</w:t>
       </w:r>
     </w:p>
     <w:p>
@@ -3737,74 +3578,135 @@
           <w:bCs/>
           <w:sz w:val="40"/>
           <w:szCs w:val="40"/>
-          <w:highlight w:val="yellow"/>
-          <w:u w:val="single"/>
-        </w:rPr>
-      </w:pPr>
-      <w:r>
-        <w:rPr>
-          <w:b/>
-          <w:bCs/>
-          <w:sz w:val="40"/>
-          <w:szCs w:val="40"/>
-          <w:highlight w:val="yellow"/>
-          <w:u w:val="single"/>
-        </w:rPr>
-        <w:t xml:space="preserve">First : </w:t>
-      </w:r>
-      <w:r>
-        <w:rPr>
-          <w:b/>
-          <w:bCs/>
-          <w:sz w:val="40"/>
-          <w:szCs w:val="40"/>
-          <w:highlight w:val="yellow"/>
-          <w:u w:val="single"/>
-        </w:rPr>
-        <w:t>Determine what of Type it is.</w:t>
-      </w:r>
-    </w:p>
-    <w:p>
-      <w:pPr>
-        <w:jc w:val="center"/>
-        <w:rPr>
-          <w:b/>
-          <w:bCs/>
-          <w:sz w:val="40"/>
-          <w:szCs w:val="40"/>
-          <w:u w:val="single"/>
-        </w:rPr>
-      </w:pPr>
-      <w:r>
-        <w:rPr>
-          <w:b/>
-          <w:bCs/>
-          <w:sz w:val="40"/>
-          <w:szCs w:val="40"/>
-          <w:highlight w:val="yellow"/>
-          <w:u w:val="single"/>
-        </w:rPr>
-        <w:t>Secondly</w:t>
-      </w:r>
-      <w:r>
-        <w:rPr>
-          <w:b/>
-          <w:bCs/>
-          <w:sz w:val="40"/>
-          <w:szCs w:val="40"/>
-          <w:highlight w:val="yellow"/>
-          <w:u w:val="single"/>
-        </w:rPr>
-        <w:t>:</w:t>
-      </w:r>
-      <w:r>
-        <w:rPr>
-          <w:b/>
-          <w:bCs/>
-          <w:sz w:val="40"/>
-          <w:szCs w:val="40"/>
-          <w:highlight w:val="yellow"/>
-          <w:u w:val="single"/>
+          <w:u w:val="single"/>
+        </w:rPr>
+      </w:pPr>
+      <w:r>
+        <w:rPr>
+          <w:b/>
+          <w:bCs/>
+          <w:sz w:val="40"/>
+          <w:szCs w:val="40"/>
+          <w:u w:val="single"/>
+        </w:rPr>
+        <w:t>(</w:t>
+      </w:r>
+      <w:r>
+        <w:rPr>
+          <w:b/>
+          <w:bCs/>
+          <w:sz w:val="40"/>
+          <w:szCs w:val="40"/>
+          <w:highlight w:val="magenta"/>
+          <w:u w:val="single"/>
+        </w:rPr>
+        <w:t>Implement</w:t>
+      </w:r>
+      <w:r>
+        <w:rPr>
+          <w:b/>
+          <w:bCs/>
+          <w:sz w:val="40"/>
+          <w:szCs w:val="40"/>
+          <w:u w:val="single"/>
+        </w:rPr>
+        <w:t xml:space="preserve">) </w:t>
+      </w:r>
+      <w:r>
+        <w:rPr>
+          <w:b/>
+          <w:bCs/>
+          <w:sz w:val="40"/>
+          <w:szCs w:val="40"/>
+          <w:u w:val="single"/>
+        </w:rPr>
+        <w:t xml:space="preserve">And how </w:t>
+      </w:r>
+      <w:r>
+        <w:rPr>
+          <w:b/>
+          <w:bCs/>
+          <w:sz w:val="40"/>
+          <w:szCs w:val="40"/>
+          <w:u w:val="single"/>
+        </w:rPr>
+        <w:t>to</w:t>
+      </w:r>
+      <w:r>
+        <w:rPr>
+          <w:b/>
+          <w:bCs/>
+          <w:sz w:val="40"/>
+          <w:szCs w:val="40"/>
+          <w:u w:val="single"/>
+        </w:rPr>
+        <w:t xml:space="preserve"> access it type members</w:t>
+      </w:r>
+      <w:r>
+        <w:rPr>
+          <w:b/>
+          <w:bCs/>
+          <w:sz w:val="40"/>
+          <w:szCs w:val="40"/>
+          <w:u w:val="single"/>
+        </w:rPr>
+        <w:t>, for example by static, instance.</w:t>
+      </w:r>
+      <w:r>
+        <w:rPr>
+          <w:b/>
+          <w:bCs/>
+          <w:sz w:val="40"/>
+          <w:szCs w:val="40"/>
+          <w:u w:val="single"/>
+        </w:rPr>
+        <w:t xml:space="preserve"> (Hint: look at the methods, they are either instance or static)</w:t>
+      </w:r>
+    </w:p>
+    <w:p>
+      <w:pPr>
+        <w:rPr>
+          <w:b/>
+          <w:bCs/>
+          <w:sz w:val="40"/>
+          <w:szCs w:val="40"/>
+        </w:rPr>
+      </w:pPr>
+      <w:r>
+        <w:rPr>
+          <w:b/>
+          <w:bCs/>
+          <w:sz w:val="40"/>
+          <w:szCs w:val="40"/>
+          <w:highlight w:val="cyan"/>
+        </w:rPr>
+        <w:t>Note: all Data are data type</w:t>
+      </w:r>
+    </w:p>
+    <w:p>
+      <w:pPr>
+        <w:rPr>
+          <w:b/>
+          <w:bCs/>
+          <w:sz w:val="40"/>
+          <w:szCs w:val="40"/>
+        </w:rPr>
+      </w:pPr>
+      <w:r>
+        <w:rPr>
+          <w:b/>
+          <w:bCs/>
+          <w:sz w:val="40"/>
+          <w:szCs w:val="40"/>
+        </w:rPr>
+        <w:t>Data type parameter and data type argument must match or correspond with each</w:t>
+      </w:r>
+      <w:r>
+        <w:rPr>
+          <w:b/>
+          <w:bCs/>
+          <w:sz w:val="40"/>
+          <w:szCs w:val="40"/>
         </w:rPr>
         <w:t xml:space="preserve"> </w:t>
       </w:r>
@@ -3814,133 +3716,8 @@
           <w:bCs/>
           <w:sz w:val="40"/>
           <w:szCs w:val="40"/>
-          <w:highlight w:val="yellow"/>
-          <w:u w:val="single"/>
-        </w:rPr>
-        <w:t xml:space="preserve">LEARN </w:t>
-      </w:r>
-      <w:r>
-        <w:rPr>
-          <w:b/>
-          <w:bCs/>
-          <w:sz w:val="40"/>
-          <w:szCs w:val="40"/>
-          <w:highlight w:val="yellow"/>
-          <w:u w:val="single"/>
-        </w:rPr>
-        <w:t xml:space="preserve">HOW TO </w:t>
-      </w:r>
-      <w:r>
-        <w:rPr>
-          <w:b/>
-          <w:bCs/>
-          <w:sz w:val="40"/>
-          <w:szCs w:val="40"/>
-          <w:highlight w:val="yellow"/>
-          <w:u w:val="single"/>
-        </w:rPr>
-        <w:t xml:space="preserve">CREATE - </w:t>
-      </w:r>
-      <w:r>
-        <w:rPr>
-          <w:b/>
-          <w:bCs/>
-          <w:sz w:val="40"/>
-          <w:szCs w:val="40"/>
-          <w:highlight w:val="yellow"/>
-          <w:u w:val="single"/>
-        </w:rPr>
-        <w:t>DECLARE AND DEFINE A TYPE</w:t>
-      </w:r>
-      <w:r>
-        <w:rPr>
-          <w:b/>
-          <w:bCs/>
-          <w:sz w:val="40"/>
-          <w:szCs w:val="40"/>
-          <w:u w:val="single"/>
-        </w:rPr>
-        <w:t xml:space="preserve"> </w:t>
-      </w:r>
-      <w:r>
-        <w:rPr>
-          <w:b/>
-          <w:bCs/>
-          <w:sz w:val="40"/>
-          <w:szCs w:val="40"/>
-          <w:u w:val="single"/>
-        </w:rPr>
-        <w:t>(</w:t>
-      </w:r>
-      <w:r>
-        <w:rPr>
-          <w:b/>
-          <w:bCs/>
-          <w:sz w:val="40"/>
-          <w:szCs w:val="40"/>
-          <w:u w:val="single"/>
-        </w:rPr>
-        <w:t xml:space="preserve">object </w:t>
-      </w:r>
-      <w:r>
-        <w:rPr>
-          <w:b/>
-          <w:bCs/>
-          <w:sz w:val="40"/>
-          <w:szCs w:val="40"/>
-          <w:u w:val="single"/>
-        </w:rPr>
-        <w:t xml:space="preserve">data type) </w:t>
-      </w:r>
-      <w:r>
-        <w:rPr>
-          <w:b/>
-          <w:bCs/>
-          <w:sz w:val="40"/>
-          <w:szCs w:val="40"/>
-          <w:highlight w:val="yellow"/>
-          <w:u w:val="single"/>
-        </w:rPr>
-        <w:t>syntax</w:t>
-      </w:r>
-    </w:p>
-    <w:p>
-      <w:pPr>
-        <w:rPr>
-          <w:b/>
-          <w:bCs/>
-          <w:sz w:val="40"/>
-          <w:szCs w:val="40"/>
-        </w:rPr>
-      </w:pPr>
-      <w:r>
-        <w:rPr>
-          <w:b/>
-          <w:bCs/>
-          <w:sz w:val="40"/>
-          <w:szCs w:val="40"/>
-          <w:highlight w:val="cyan"/>
-        </w:rPr>
-        <w:t>Note: all Data are data type</w:t>
-      </w:r>
-    </w:p>
-    <w:p>
-      <w:pPr>
-        <w:rPr>
-          <w:b/>
-          <w:bCs/>
-          <w:sz w:val="40"/>
-          <w:szCs w:val="40"/>
-        </w:rPr>
-      </w:pPr>
-      <w:r>
-        <w:rPr>
-          <w:b/>
-          <w:bCs/>
-          <w:sz w:val="40"/>
-          <w:szCs w:val="40"/>
-        </w:rPr>
-        <w:t>Data type parameter and data type argument must match or correspond with eachother.</w:t>
+        </w:rPr>
+        <w:t>other.</w:t>
       </w:r>
     </w:p>
     <w:p>
@@ -4102,7 +3879,18 @@
                 <w:szCs w:val="40"/>
                 <w:u w:val="single"/>
               </w:rPr>
-              <w:t>So, what kind of TYPE is it (Instance or Static) and what kind of data do then TYPE ACCEPT.</w:t>
+              <w:t xml:space="preserve">So, what kind of TYPE is it (Instance or Static) and </w:t>
+            </w:r>
+            <w:r>
+              <w:rPr>
+                <w:b/>
+                <w:bCs/>
+                <w:sz w:val="40"/>
+                <w:szCs w:val="40"/>
+                <w:u w:val="single"/>
+              </w:rPr>
+              <w:lastRenderedPageBreak/>
+              <w:t>what kind of data do then TYPE ACCEPT.</w:t>
             </w:r>
           </w:p>
           <w:p>
@@ -4214,6 +4002,7 @@
                 <w:highlight w:val="yellow"/>
                 <w:u w:val="single"/>
               </w:rPr>
+              <w:lastRenderedPageBreak/>
               <w:t>(</w:t>
             </w:r>
             <w:r>
@@ -4224,17 +4013,7 @@
                 <w:szCs w:val="40"/>
                 <w:u w:val="single"/>
               </w:rPr>
-              <w:t>(Compute the data)</w:t>
-            </w:r>
-            <w:r>
-              <w:rPr>
-                <w:b/>
-                <w:bCs/>
-                <w:sz w:val="40"/>
-                <w:szCs w:val="40"/>
-                <w:u w:val="single"/>
-              </w:rPr>
-              <w:t xml:space="preserve"> </w:t>
+              <w:t xml:space="preserve">(Compute the data) </w:t>
             </w:r>
             <w:r>
               <w:rPr>
@@ -4289,6 +4068,7 @@
                 <w:szCs w:val="40"/>
                 <w:u w:val="single"/>
               </w:rPr>
+              <w:lastRenderedPageBreak/>
               <w:t>Interfaces, methods</w:t>
             </w:r>
             <w:r>
@@ -4371,63 +4151,454 @@
           <w:szCs w:val="40"/>
           <w:u w:val="single"/>
         </w:rPr>
+        <w:t>Composition</w:t>
+      </w:r>
+    </w:p>
+    <w:p>
+      <w:pPr>
+        <w:pStyle w:val="ListParagraph"/>
+        <w:numPr>
+          <w:ilvl w:val="0"/>
+          <w:numId w:val="10"/>
+        </w:numPr>
+        <w:rPr>
+          <w:b/>
+          <w:bCs/>
+          <w:sz w:val="40"/>
+          <w:szCs w:val="40"/>
+          <w:u w:val="single"/>
+        </w:rPr>
+      </w:pPr>
+      <w:r>
+        <w:rPr>
+          <w:b/>
+          <w:bCs/>
+          <w:sz w:val="40"/>
+          <w:szCs w:val="40"/>
+          <w:u w:val="single"/>
+        </w:rPr>
+        <w:t>Aggregations</w:t>
+      </w:r>
+    </w:p>
+    <w:p>
+      <w:pPr>
+        <w:pStyle w:val="ListParagraph"/>
+        <w:rPr>
+          <w:b/>
+          <w:bCs/>
+          <w:sz w:val="40"/>
+          <w:szCs w:val="40"/>
+          <w:u w:val="single"/>
+        </w:rPr>
+      </w:pPr>
+    </w:p>
+    <w:p>
+      <w:pPr>
+        <w:rPr>
+          <w:sz w:val="40"/>
+          <w:szCs w:val="40"/>
+        </w:rPr>
+      </w:pPr>
+      <w:r>
+        <w:rPr>
+          <w:sz w:val="40"/>
+          <w:szCs w:val="40"/>
+        </w:rPr>
+        <w:t>Every</w:t>
+      </w:r>
+      <w:r>
+        <w:rPr>
+          <w:sz w:val="40"/>
+          <w:szCs w:val="40"/>
+        </w:rPr>
+        <w:t xml:space="preserve"> </w:t>
+      </w:r>
+      <w:r>
+        <w:rPr>
+          <w:b/>
+          <w:bCs/>
+          <w:sz w:val="40"/>
+          <w:szCs w:val="40"/>
+        </w:rPr>
+        <w:t>derived</w:t>
+      </w:r>
+      <w:r>
+        <w:rPr>
+          <w:b/>
+          <w:bCs/>
+          <w:sz w:val="40"/>
+          <w:szCs w:val="40"/>
+        </w:rPr>
+        <w:t xml:space="preserve"> program</w:t>
+      </w:r>
+      <w:r>
+        <w:rPr>
+          <w:sz w:val="40"/>
+          <w:szCs w:val="40"/>
+        </w:rPr>
+        <w:t xml:space="preserve"> has a </w:t>
+      </w:r>
+      <w:r>
+        <w:rPr>
+          <w:b/>
+          <w:bCs/>
+          <w:sz w:val="40"/>
+          <w:szCs w:val="40"/>
+        </w:rPr>
+        <w:t>base program</w:t>
+      </w:r>
+      <w:r>
+        <w:rPr>
+          <w:sz w:val="40"/>
+          <w:szCs w:val="40"/>
+        </w:rPr>
+        <w:t xml:space="preserve">, find the base and study it, </w:t>
+      </w:r>
+      <w:r>
+        <w:rPr>
+          <w:sz w:val="40"/>
+          <w:szCs w:val="40"/>
+        </w:rPr>
+        <w:t>e.g.</w:t>
+      </w:r>
+      <w:r>
+        <w:rPr>
+          <w:sz w:val="40"/>
+          <w:szCs w:val="40"/>
+        </w:rPr>
+        <w:t xml:space="preserve"> JUNIT, TESTNG, NUNIT base is Annotations</w:t>
+      </w:r>
+      <w:r>
+        <w:rPr>
+          <w:sz w:val="40"/>
+          <w:szCs w:val="40"/>
+        </w:rPr>
+        <w:t xml:space="preserve"> </w:t>
+      </w:r>
+      <w:r>
+        <w:rPr>
+          <w:sz w:val="40"/>
+          <w:szCs w:val="40"/>
+        </w:rPr>
+        <w:t>(Java) and Attributes (C#)</w:t>
+      </w:r>
+    </w:p>
+    <w:p>
+      <w:pPr>
+        <w:pStyle w:val="ListParagraph"/>
+        <w:numPr>
+          <w:ilvl w:val="0"/>
+          <w:numId w:val="11"/>
+        </w:numPr>
+        <w:rPr>
+          <w:b/>
+          <w:bCs/>
+          <w:sz w:val="40"/>
+          <w:szCs w:val="40"/>
+        </w:rPr>
+      </w:pPr>
+      <w:r>
+        <w:rPr>
+          <w:b/>
+          <w:bCs/>
+          <w:sz w:val="40"/>
+          <w:szCs w:val="40"/>
+          <w:highlight w:val="yellow"/>
+        </w:rPr>
+        <w:t>PROBLEM</w:t>
+      </w:r>
+      <w:r>
+        <w:rPr>
+          <w:b/>
+          <w:bCs/>
+          <w:sz w:val="40"/>
+          <w:szCs w:val="40"/>
+        </w:rPr>
+        <w:t xml:space="preserve"> – Analyse and gather the inputs, verbs, nouns, objects and understand the problem.</w:t>
+      </w:r>
+    </w:p>
+    <w:p>
+      <w:pPr>
+        <w:pStyle w:val="ListParagraph"/>
+        <w:numPr>
+          <w:ilvl w:val="0"/>
+          <w:numId w:val="11"/>
+        </w:numPr>
+        <w:rPr>
+          <w:b/>
+          <w:bCs/>
+          <w:sz w:val="40"/>
+          <w:szCs w:val="40"/>
+        </w:rPr>
+      </w:pPr>
+      <w:r>
+        <w:rPr>
+          <w:b/>
+          <w:bCs/>
+          <w:sz w:val="40"/>
+          <w:szCs w:val="40"/>
+          <w:highlight w:val="yellow"/>
+        </w:rPr>
+        <w:t xml:space="preserve"> ALGORITHM – </w:t>
+      </w:r>
+      <w:r>
+        <w:rPr>
+          <w:b/>
+          <w:bCs/>
+          <w:sz w:val="40"/>
+          <w:szCs w:val="40"/>
+        </w:rPr>
+        <w:t xml:space="preserve">Use a flowchart or UML or Pseudocode to design the algorithm steps and </w:t>
+      </w:r>
+      <w:r>
+        <w:rPr>
+          <w:b/>
+          <w:bCs/>
+          <w:sz w:val="40"/>
+          <w:szCs w:val="40"/>
+        </w:rPr>
+        <w:t>sub steps</w:t>
+      </w:r>
+      <w:r>
+        <w:rPr>
+          <w:b/>
+          <w:bCs/>
+          <w:sz w:val="40"/>
+          <w:szCs w:val="40"/>
+        </w:rPr>
+        <w:t>.</w:t>
+      </w:r>
+    </w:p>
+    <w:p>
+      <w:pPr>
+        <w:pStyle w:val="ListParagraph"/>
+        <w:numPr>
+          <w:ilvl w:val="0"/>
+          <w:numId w:val="11"/>
+        </w:numPr>
+        <w:rPr>
+          <w:b/>
+          <w:bCs/>
+          <w:sz w:val="40"/>
+          <w:szCs w:val="40"/>
+        </w:rPr>
+      </w:pPr>
+      <w:r>
+        <w:rPr>
+          <w:b/>
+          <w:bCs/>
+          <w:sz w:val="40"/>
+          <w:szCs w:val="40"/>
+          <w:highlight w:val="yellow"/>
+        </w:rPr>
+        <w:t>IMPLEMENTATION</w:t>
+      </w:r>
+      <w:r>
+        <w:rPr>
+          <w:b/>
+          <w:bCs/>
+          <w:sz w:val="40"/>
+          <w:szCs w:val="40"/>
+        </w:rPr>
+        <w:t xml:space="preserve"> – </w:t>
+      </w:r>
+      <w:r>
+        <w:rPr>
+          <w:b/>
+          <w:bCs/>
+          <w:sz w:val="40"/>
+          <w:szCs w:val="40"/>
+        </w:rPr>
+        <w:t xml:space="preserve">Choose a programming language, </w:t>
+      </w:r>
+      <w:r>
+        <w:rPr>
+          <w:b/>
+          <w:bCs/>
+          <w:sz w:val="40"/>
+          <w:szCs w:val="40"/>
+        </w:rPr>
+        <w:t>search for program object types that perform the functionalities for the steps defined in the algorithm.</w:t>
+      </w:r>
+    </w:p>
+    <w:p>
+      <w:pPr>
+        <w:pStyle w:val="ListParagraph"/>
+        <w:numPr>
+          <w:ilvl w:val="0"/>
+          <w:numId w:val="11"/>
+        </w:numPr>
+        <w:rPr>
+          <w:b/>
+          <w:bCs/>
+          <w:sz w:val="40"/>
+          <w:szCs w:val="40"/>
+        </w:rPr>
+      </w:pPr>
+      <w:r>
+        <w:rPr>
+          <w:b/>
+          <w:bCs/>
+          <w:sz w:val="40"/>
+          <w:szCs w:val="40"/>
+          <w:highlight w:val="yellow"/>
+        </w:rPr>
         <w:lastRenderedPageBreak/>
-        <w:t>Composition</w:t>
-      </w:r>
-    </w:p>
-    <w:p>
-      <w:pPr>
-        <w:pStyle w:val="ListParagraph"/>
-        <w:numPr>
-          <w:ilvl w:val="0"/>
-          <w:numId w:val="10"/>
-        </w:numPr>
-        <w:rPr>
-          <w:b/>
-          <w:bCs/>
-          <w:sz w:val="40"/>
-          <w:szCs w:val="40"/>
-          <w:u w:val="single"/>
-        </w:rPr>
-      </w:pPr>
-      <w:r>
-        <w:rPr>
-          <w:b/>
-          <w:bCs/>
-          <w:sz w:val="40"/>
-          <w:szCs w:val="40"/>
-          <w:u w:val="single"/>
-        </w:rPr>
-        <w:t>Aggregations</w:t>
-      </w:r>
-    </w:p>
-    <w:p>
-      <w:pPr>
-        <w:pStyle w:val="ListParagraph"/>
-        <w:numPr>
-          <w:ilvl w:val="0"/>
-          <w:numId w:val="10"/>
-        </w:numPr>
-        <w:rPr>
-          <w:b/>
-          <w:bCs/>
-          <w:sz w:val="40"/>
-          <w:szCs w:val="40"/>
-          <w:u w:val="single"/>
-        </w:rPr>
-      </w:pPr>
-    </w:p>
-    <w:p>
-      <w:pPr>
-        <w:jc w:val="center"/>
-        <w:rPr>
-          <w:b/>
-          <w:bCs/>
-          <w:sz w:val="40"/>
-          <w:szCs w:val="40"/>
-          <w:u w:val="single"/>
-        </w:rPr>
-      </w:pPr>
+        <w:t xml:space="preserve"> DESIGN </w:t>
+      </w:r>
+      <w:r>
+        <w:rPr>
+          <w:b/>
+          <w:bCs/>
+          <w:sz w:val="40"/>
+          <w:szCs w:val="40"/>
+          <w:highlight w:val="yellow"/>
+        </w:rPr>
+        <w:t>–</w:t>
+      </w:r>
+      <w:r>
+        <w:rPr>
+          <w:b/>
+          <w:bCs/>
+          <w:sz w:val="40"/>
+          <w:szCs w:val="40"/>
+          <w:highlight w:val="yellow"/>
+        </w:rPr>
+        <w:t xml:space="preserve"> </w:t>
+      </w:r>
+      <w:r>
+        <w:rPr>
+          <w:b/>
+          <w:bCs/>
+          <w:sz w:val="40"/>
+          <w:szCs w:val="40"/>
+          <w:highlight w:val="yellow"/>
+        </w:rPr>
+        <w:t xml:space="preserve">Apply design pattern techniques, data structuring, 4 OOP principles, object relationships </w:t>
+      </w:r>
+      <w:r>
+        <w:rPr>
+          <w:b/>
+          <w:bCs/>
+          <w:sz w:val="40"/>
+          <w:szCs w:val="40"/>
+          <w:highlight w:val="yellow"/>
+        </w:rPr>
+        <w:t>etc.</w:t>
+      </w:r>
+    </w:p>
+    <w:p>
+      <w:pPr>
+        <w:pStyle w:val="ListParagraph"/>
+        <w:numPr>
+          <w:ilvl w:val="0"/>
+          <w:numId w:val="11"/>
+        </w:numPr>
+        <w:rPr>
+          <w:b/>
+          <w:bCs/>
+          <w:sz w:val="40"/>
+          <w:szCs w:val="40"/>
+        </w:rPr>
+      </w:pPr>
+      <w:r>
+        <w:rPr>
+          <w:b/>
+          <w:bCs/>
+          <w:sz w:val="40"/>
+          <w:szCs w:val="40"/>
+          <w:highlight w:val="yellow"/>
+        </w:rPr>
+        <w:t>CONSTRUCTION</w:t>
+      </w:r>
+      <w:r>
+        <w:rPr>
+          <w:b/>
+          <w:bCs/>
+          <w:sz w:val="40"/>
+          <w:szCs w:val="40"/>
+        </w:rPr>
+        <w:t xml:space="preserve"> - Now start building</w:t>
+      </w:r>
+      <w:r>
+        <w:rPr>
+          <w:b/>
+          <w:bCs/>
+          <w:sz w:val="40"/>
+          <w:szCs w:val="40"/>
+        </w:rPr>
+        <w:t>.</w:t>
+      </w:r>
+    </w:p>
+    <w:p>
+      <w:pPr>
+        <w:rPr>
+          <w:b/>
+          <w:bCs/>
+          <w:sz w:val="40"/>
+          <w:szCs w:val="40"/>
+        </w:rPr>
+      </w:pPr>
+    </w:p>
+    <w:p>
+      <w:pPr>
+        <w:rPr>
+          <w:b/>
+          <w:bCs/>
+          <w:sz w:val="40"/>
+          <w:szCs w:val="40"/>
+        </w:rPr>
+      </w:pPr>
+      <w:r>
+        <w:rPr>
+          <w:b/>
+          <w:bCs/>
+          <w:sz w:val="40"/>
+          <w:szCs w:val="40"/>
+          <w:highlight w:val="magenta"/>
+        </w:rPr>
+        <w:t>Built – in</w:t>
+      </w:r>
+      <w:r>
+        <w:rPr>
+          <w:b/>
+          <w:bCs/>
+          <w:sz w:val="40"/>
+          <w:szCs w:val="40"/>
+          <w:highlight w:val="magenta"/>
+        </w:rPr>
+        <w:t xml:space="preserve"> (base object)</w:t>
+      </w:r>
+      <w:r>
+        <w:rPr>
+          <w:b/>
+          <w:bCs/>
+          <w:sz w:val="40"/>
+          <w:szCs w:val="40"/>
+          <w:highlight w:val="magenta"/>
+        </w:rPr>
+        <w:t xml:space="preserve"> objects can be used to create custom objects</w:t>
+      </w:r>
+      <w:r>
+        <w:rPr>
+          <w:b/>
+          <w:bCs/>
+          <w:sz w:val="40"/>
+          <w:szCs w:val="40"/>
+          <w:highlight w:val="magenta"/>
+        </w:rPr>
+        <w:t xml:space="preserve"> (derived object)</w:t>
+      </w:r>
+      <w:r>
+        <w:rPr>
+          <w:b/>
+          <w:bCs/>
+          <w:sz w:val="40"/>
+          <w:szCs w:val="40"/>
+          <w:highlight w:val="magenta"/>
+        </w:rPr>
+        <w:t>.</w:t>
+      </w:r>
     </w:p>
     <w:tbl>
       <w:tblPr>
@@ -4461,9 +4632,21 @@
                 <w:bCs/>
                 <w:sz w:val="40"/>
                 <w:szCs w:val="40"/>
+                <w:highlight w:val="yellow"/>
                 <w:u w:val="single"/>
               </w:rPr>
               <w:t>Compile</w:t>
+            </w:r>
+            <w:r>
+              <w:rPr>
+                <w:b/>
+                <w:bCs/>
+                <w:sz w:val="40"/>
+                <w:szCs w:val="40"/>
+                <w:highlight w:val="yellow"/>
+                <w:u w:val="single"/>
+              </w:rPr>
+              <w:t>r</w:t>
             </w:r>
           </w:p>
         </w:tc>
@@ -4488,6 +4671,7 @@
                 <w:bCs/>
                 <w:sz w:val="40"/>
                 <w:szCs w:val="40"/>
+                <w:highlight w:val="yellow"/>
                 <w:u w:val="single"/>
               </w:rPr>
               <w:t>Runtime</w:t>
@@ -4819,6 +5003,7 @@
           <w:szCs w:val="28"/>
           <w:highlight w:val="yellow"/>
         </w:rPr>
+        <w:lastRenderedPageBreak/>
         <w:t>BE INTENTIONAL AND LOGICALL WRITING A PROGRAM CODE, DO NOT WRITE A CODE HOPING IT WILL WORK.</w:t>
       </w:r>
       <w:r>
@@ -4859,7 +5044,6 @@
           <w:sz w:val="40"/>
           <w:szCs w:val="40"/>
         </w:rPr>
-        <w:lastRenderedPageBreak/>
         <w:t>Static object type</w:t>
       </w:r>
       <w:r>
@@ -5229,7 +5413,6 @@
           <w:sz w:val="40"/>
           <w:szCs w:val="40"/>
         </w:rPr>
-        <w:lastRenderedPageBreak/>
         <w:t>Logically related information</w:t>
       </w:r>
       <w:r>
@@ -6703,6 +6886,92 @@
       <w:rPr>
         <w:rFonts w:ascii="Wingdings" w:hAnsi="Wingdings" w:hint="default"/>
       </w:rPr>
+    </w:lvl>
+  </w:abstractNum>
+  <w:abstractNum w:abstractNumId="10" w15:restartNumberingAfterBreak="0">
+    <w:nsid w:val="7F2B7584"/>
+    <w:multiLevelType w:val="hybridMultilevel"/>
+    <w:tmpl w:val="4B3A7224"/>
+    <w:lvl w:ilvl="0" w:tplc="1C09000F">
+      <w:start w:val="1"/>
+      <w:numFmt w:val="decimal"/>
+      <w:lvlText w:val="%1."/>
+      <w:lvlJc w:val="left"/>
+      <w:pPr>
+        <w:ind w:left="720" w:hanging="360"/>
+      </w:pPr>
+    </w:lvl>
+    <w:lvl w:ilvl="1" w:tplc="1C090019" w:tentative="1">
+      <w:start w:val="1"/>
+      <w:numFmt w:val="lowerLetter"/>
+      <w:lvlText w:val="%2."/>
+      <w:lvlJc w:val="left"/>
+      <w:pPr>
+        <w:ind w:left="1440" w:hanging="360"/>
+      </w:pPr>
+    </w:lvl>
+    <w:lvl w:ilvl="2" w:tplc="1C09001B" w:tentative="1">
+      <w:start w:val="1"/>
+      <w:numFmt w:val="lowerRoman"/>
+      <w:lvlText w:val="%3."/>
+      <w:lvlJc w:val="right"/>
+      <w:pPr>
+        <w:ind w:left="2160" w:hanging="180"/>
+      </w:pPr>
+    </w:lvl>
+    <w:lvl w:ilvl="3" w:tplc="1C09000F" w:tentative="1">
+      <w:start w:val="1"/>
+      <w:numFmt w:val="decimal"/>
+      <w:lvlText w:val="%4."/>
+      <w:lvlJc w:val="left"/>
+      <w:pPr>
+        <w:ind w:left="2880" w:hanging="360"/>
+      </w:pPr>
+    </w:lvl>
+    <w:lvl w:ilvl="4" w:tplc="1C090019" w:tentative="1">
+      <w:start w:val="1"/>
+      <w:numFmt w:val="lowerLetter"/>
+      <w:lvlText w:val="%5."/>
+      <w:lvlJc w:val="left"/>
+      <w:pPr>
+        <w:ind w:left="3600" w:hanging="360"/>
+      </w:pPr>
+    </w:lvl>
+    <w:lvl w:ilvl="5" w:tplc="1C09001B" w:tentative="1">
+      <w:start w:val="1"/>
+      <w:numFmt w:val="lowerRoman"/>
+      <w:lvlText w:val="%6."/>
+      <w:lvlJc w:val="right"/>
+      <w:pPr>
+        <w:ind w:left="4320" w:hanging="180"/>
+      </w:pPr>
+    </w:lvl>
+    <w:lvl w:ilvl="6" w:tplc="1C09000F" w:tentative="1">
+      <w:start w:val="1"/>
+      <w:numFmt w:val="decimal"/>
+      <w:lvlText w:val="%7."/>
+      <w:lvlJc w:val="left"/>
+      <w:pPr>
+        <w:ind w:left="5040" w:hanging="360"/>
+      </w:pPr>
+    </w:lvl>
+    <w:lvl w:ilvl="7" w:tplc="1C090019" w:tentative="1">
+      <w:start w:val="1"/>
+      <w:numFmt w:val="lowerLetter"/>
+      <w:lvlText w:val="%8."/>
+      <w:lvlJc w:val="left"/>
+      <w:pPr>
+        <w:ind w:left="5760" w:hanging="360"/>
+      </w:pPr>
+    </w:lvl>
+    <w:lvl w:ilvl="8" w:tplc="1C09001B" w:tentative="1">
+      <w:start w:val="1"/>
+      <w:numFmt w:val="lowerRoman"/>
+      <w:lvlText w:val="%9."/>
+      <w:lvlJc w:val="right"/>
+      <w:pPr>
+        <w:ind w:left="6480" w:hanging="180"/>
+      </w:pPr>
     </w:lvl>
   </w:abstractNum>
   <w:num w:numId="1" w16cid:durableId="1137066078">
@@ -6734,6 +7003,9 @@
   </w:num>
   <w:num w:numId="10" w16cid:durableId="570847963">
     <w:abstractNumId w:val="3"/>
+  </w:num>
+  <w:num w:numId="11" w16cid:durableId="1844782839">
+    <w:abstractNumId w:val="10"/>
   </w:num>
 </w:numbering>
 </file>
